--- a/doc/ใบรับรองโครงการ.docx
+++ b/doc/ใบรับรองโครงการ.docx
@@ -184,7 +184,7 @@
       <w:pPr>
         <w:ind w:left="2160" w:firstLine="720"/>
         <w:rPr>
-          <w:rFonts w:ascii="TH SarabunPSK" w:hAnsi="TH SarabunPSK" w:cs="TH SarabunPSK" w:hint="cs"/>
+          <w:rFonts w:ascii="TH SarabunPSK" w:hAnsi="TH SarabunPSK" w:cs="TH SarabunPSK"/>
           <w:color w:val="000000"/>
           <w:sz w:val="32"/>
           <w:szCs w:val="32"/>
@@ -311,52 +311,71 @@
       <w:pPr>
         <w:ind w:left="2160" w:firstLine="720"/>
         <w:rPr>
-          <w:rFonts w:ascii="TH SarabunPSK" w:hAnsi="TH SarabunPSK" w:cs="TH SarabunPSK"/>
-          <w:color w:val="000000"/>
-          <w:sz w:val="32"/>
-          <w:szCs w:val="32"/>
-        </w:rPr>
-      </w:pPr>
-      <w:r>
-        <w:rPr>
-          <w:rFonts w:ascii="TH SarabunPSK" w:hAnsi="TH SarabunPSK" w:cs="TH SarabunPSK"/>
-          <w:color w:val="000000"/>
-          <w:sz w:val="32"/>
-          <w:szCs w:val="32"/>
-          <w:cs/>
-        </w:rPr>
-        <w:t>นายชลกันต์</w:t>
-      </w:r>
-      <w:r>
-        <w:rPr>
-          <w:rFonts w:ascii="TH SarabunPSK" w:hAnsi="TH SarabunPSK" w:cs="TH SarabunPSK"/>
-          <w:color w:val="000000"/>
-          <w:sz w:val="32"/>
-          <w:szCs w:val="32"/>
-          <w:cs/>
-        </w:rPr>
-        <w:tab/>
-      </w:r>
-      <w:r>
-        <w:rPr>
-          <w:rFonts w:ascii="TH SarabunPSK" w:hAnsi="TH SarabunPSK" w:cs="TH SarabunPSK"/>
-          <w:color w:val="000000"/>
-          <w:sz w:val="32"/>
-          <w:szCs w:val="32"/>
-          <w:cs/>
-        </w:rPr>
-        <w:tab/>
-      </w:r>
-      <w:r>
-        <w:rPr>
-          <w:rFonts w:ascii="TH SarabunPSK" w:hAnsi="TH SarabunPSK" w:cs="TH SarabunPSK"/>
-          <w:color w:val="000000"/>
-          <w:sz w:val="32"/>
-          <w:szCs w:val="32"/>
-          <w:cs/>
-        </w:rPr>
-        <w:tab/>
-        <w:t>บังเกิด</w:t>
+          <w:rFonts w:ascii="TH SarabunPSK" w:hAnsi="TH SarabunPSK" w:cs="TH SarabunPSK" w:hint="cs"/>
+          <w:color w:val="000000"/>
+          <w:sz w:val="32"/>
+          <w:szCs w:val="32"/>
+        </w:rPr>
+      </w:pPr>
+      <w:r>
+        <w:rPr>
+          <w:rFonts w:ascii="TH SarabunPSK" w:hAnsi="TH SarabunPSK" w:cs="TH SarabunPSK"/>
+          <w:color w:val="000000"/>
+          <w:sz w:val="32"/>
+          <w:szCs w:val="32"/>
+          <w:cs/>
+        </w:rPr>
+        <w:t>นาย</w:t>
+      </w:r>
+      <w:r>
+        <w:rPr>
+          <w:rFonts w:ascii="TH SarabunPSK" w:hAnsi="TH SarabunPSK" w:cs="TH SarabunPSK" w:hint="cs"/>
+          <w:color w:val="000000"/>
+          <w:sz w:val="32"/>
+          <w:szCs w:val="32"/>
+          <w:cs/>
+        </w:rPr>
+        <w:t>ชินพัฒน์</w:t>
+      </w:r>
+      <w:r>
+        <w:rPr>
+          <w:rFonts w:ascii="TH SarabunPSK" w:hAnsi="TH SarabunPSK" w:cs="TH SarabunPSK"/>
+          <w:color w:val="000000"/>
+          <w:sz w:val="32"/>
+          <w:szCs w:val="32"/>
+          <w:cs/>
+        </w:rPr>
+        <w:tab/>
+      </w:r>
+      <w:r>
+        <w:rPr>
+          <w:rFonts w:ascii="TH SarabunPSK" w:hAnsi="TH SarabunPSK" w:cs="TH SarabunPSK"/>
+          <w:color w:val="000000"/>
+          <w:sz w:val="32"/>
+          <w:szCs w:val="32"/>
+          <w:cs/>
+        </w:rPr>
+        <w:tab/>
+      </w:r>
+      <w:r>
+        <w:rPr>
+          <w:rFonts w:ascii="TH SarabunPSK" w:hAnsi="TH SarabunPSK" w:cs="TH SarabunPSK"/>
+          <w:color w:val="000000"/>
+          <w:sz w:val="32"/>
+          <w:szCs w:val="32"/>
+          <w:cs/>
+        </w:rPr>
+        <w:tab/>
+      </w:r>
+      <w:r>
+        <w:rPr>
+          <w:rFonts w:ascii="TH SarabunPSK" w:hAnsi="TH SarabunPSK" w:cs="TH SarabunPSK" w:hint="cs"/>
+          <w:color w:val="000000"/>
+          <w:sz w:val="32"/>
+          <w:szCs w:val="32"/>
+          <w:cs/>
+        </w:rPr>
+        <w:t>ลิ้มประธาน</w:t>
       </w:r>
     </w:p>
     <w:p>
@@ -376,26 +395,43 @@
           <w:sz w:val="32"/>
           <w:szCs w:val="32"/>
         </w:rPr>
-        <w:t>MR.CHONLAGUN</w:t>
-      </w:r>
-      <w:r>
-        <w:rPr>
-          <w:rFonts w:ascii="TH SarabunPSK" w:hAnsi="TH SarabunPSK" w:cs="TH SarabunPSK"/>
-          <w:color w:val="000000"/>
-          <w:sz w:val="32"/>
-          <w:szCs w:val="32"/>
-        </w:rPr>
-        <w:tab/>
-      </w:r>
-      <w:r>
-        <w:rPr>
-          <w:rFonts w:ascii="TH SarabunPSK" w:hAnsi="TH SarabunPSK" w:cs="TH SarabunPSK"/>
-          <w:color w:val="000000"/>
-          <w:sz w:val="32"/>
-          <w:szCs w:val="32"/>
-        </w:rPr>
-        <w:tab/>
-        <w:t>BANGKERT</w:t>
+        <w:t>MR.</w:t>
+      </w:r>
+      <w:r>
+        <w:rPr>
+          <w:rFonts w:ascii="TH SarabunPSK" w:hAnsi="TH SarabunPSK" w:cs="TH SarabunPSK"/>
+          <w:color w:val="000000"/>
+          <w:sz w:val="32"/>
+          <w:szCs w:val="32"/>
+        </w:rPr>
+        <w:t>CHINNAPAT</w:t>
+      </w:r>
+      <w:r>
+        <w:rPr>
+          <w:rFonts w:ascii="TH SarabunPSK" w:hAnsi="TH SarabunPSK" w:cs="TH SarabunPSK"/>
+          <w:color w:val="000000"/>
+          <w:sz w:val="32"/>
+          <w:szCs w:val="32"/>
+        </w:rPr>
+        <w:tab/>
+      </w:r>
+      <w:r>
+        <w:rPr>
+          <w:rFonts w:ascii="TH SarabunPSK" w:hAnsi="TH SarabunPSK" w:cs="TH SarabunPSK"/>
+          <w:color w:val="000000"/>
+          <w:sz w:val="32"/>
+          <w:szCs w:val="32"/>
+        </w:rPr>
+        <w:tab/>
+      </w:r>
+      <w:r>
+        <w:rPr>
+          <w:rFonts w:ascii="TH SarabunPSK" w:hAnsi="TH SarabunPSK" w:cs="TH SarabunPSK"/>
+          <w:color w:val="000000"/>
+          <w:sz w:val="32"/>
+          <w:szCs w:val="32"/>
+        </w:rPr>
+        <w:t>LIMPRATHAN</w:t>
       </w:r>
     </w:p>
     <w:p>
@@ -1427,20 +1463,8 @@
           <w:szCs w:val="32"/>
           <w:cs/>
         </w:rPr>
-        <w:t>ดวงหะ</w:t>
-      </w:r>
-      <w:proofErr w:type="spellStart"/>
-      <w:r>
-        <w:rPr>
-          <w:rFonts w:ascii="TH SarabunPSK" w:hAnsi="TH SarabunPSK" w:cs="TH SarabunPSK" w:hint="cs"/>
-          <w:color w:val="000000"/>
-          <w:sz w:val="32"/>
-          <w:szCs w:val="32"/>
-          <w:cs/>
-        </w:rPr>
-        <w:t>ทัย</w:t>
-      </w:r>
-      <w:proofErr w:type="spellEnd"/>
+        <w:t>ดวงหะทัย</w:t>
+      </w:r>
       <w:r>
         <w:rPr>
           <w:rFonts w:ascii="TH SarabunPSK" w:hAnsi="TH SarabunPSK" w:cs="TH SarabunPSK"/>
@@ -1461,31 +1485,7 @@
           <w:shd w:val="clear" w:color="auto" w:fill="FFFFFF"/>
           <w:cs/>
         </w:rPr>
-        <w:t>วัก</w:t>
-      </w:r>
-      <w:proofErr w:type="spellStart"/>
-      <w:r>
-        <w:rPr>
-          <w:rFonts w:ascii="TH SarabunPSK" w:hAnsi="TH SarabunPSK" w:cs="TH SarabunPSK"/>
-          <w:color w:val="000000"/>
-          <w:sz w:val="32"/>
-          <w:szCs w:val="32"/>
-          <w:shd w:val="clear" w:color="auto" w:fill="FFFFFF"/>
-          <w:cs/>
-        </w:rPr>
-        <w:t>แน่ง</w:t>
-      </w:r>
-      <w:proofErr w:type="spellEnd"/>
-      <w:r>
-        <w:rPr>
-          <w:rFonts w:ascii="TH SarabunPSK" w:hAnsi="TH SarabunPSK" w:cs="TH SarabunPSK"/>
-          <w:color w:val="000000"/>
-          <w:sz w:val="32"/>
-          <w:szCs w:val="32"/>
-          <w:shd w:val="clear" w:color="auto" w:fill="FFFFFF"/>
-          <w:cs/>
-        </w:rPr>
-        <w:t xml:space="preserve">    </w:t>
+        <w:t xml:space="preserve">วักแน่ง    </w:t>
       </w:r>
       <w:r>
         <w:rPr>
@@ -2625,7 +2625,6 @@
     <w:lsdException w:name="Table Web 1" w:semiHidden="1" w:unhideWhenUsed="1"/>
     <w:lsdException w:name="Table Web 2" w:semiHidden="1" w:unhideWhenUsed="1"/>
     <w:lsdException w:name="Table Web 3" w:semiHidden="1" w:unhideWhenUsed="1"/>
-    <w:lsdException w:name="Table Grid" w:semiHidden="1" w:unhideWhenUsed="1"/>
     <w:lsdException w:name="Table Theme" w:semiHidden="1" w:unhideWhenUsed="1"/>
     <w:lsdException w:name="Placeholder Text" w:semiHidden="1" w:uiPriority="99"/>
     <w:lsdException w:name="No Spacing" w:uiPriority="1" w:qFormat="1"/>

--- a/doc/ใบรับรองโครงการ.docx
+++ b/doc/ใบรับรองโครงการ.docx
@@ -122,16 +122,7 @@
           <w:szCs w:val="32"/>
           <w:cs/>
         </w:rPr>
-        <w:t>เว็บ</w:t>
-      </w:r>
-      <w:r>
-        <w:rPr>
-          <w:rFonts w:ascii="TH SarabunPSK" w:hAnsi="TH SarabunPSK" w:cs="TH SarabunPSK" w:hint="cs"/>
-          <w:sz w:val="32"/>
-          <w:szCs w:val="32"/>
-          <w:cs/>
-        </w:rPr>
-        <w:t>ไซต์</w:t>
+        <w:t>เว็บไซต์</w:t>
       </w:r>
       <w:r>
         <w:rPr>
@@ -157,15 +148,7 @@
           <w:sz w:val="32"/>
           <w:szCs w:val="32"/>
         </w:rPr>
-        <w:t xml:space="preserve">WEBSITE </w:t>
-      </w:r>
-      <w:r>
-        <w:rPr>
-          <w:rFonts w:ascii="TH SarabunPSK" w:hAnsi="TH SarabunPSK" w:cs="TH SarabunPSK"/>
-          <w:sz w:val="32"/>
-          <w:szCs w:val="32"/>
-        </w:rPr>
-        <w:t>SM FIN D</w:t>
+        <w:t>WEBSITE SM FIN D</w:t>
       </w:r>
     </w:p>
     <w:p>
@@ -277,6 +260,15 @@
           <w:sz w:val="32"/>
           <w:szCs w:val="32"/>
         </w:rPr>
+        <w:t xml:space="preserve"> </w:t>
+      </w:r>
+      <w:r>
+        <w:rPr>
+          <w:rFonts w:ascii="TH SarabunPSK" w:hAnsi="TH SarabunPSK" w:cs="TH SarabunPSK"/>
+          <w:color w:val="000000"/>
+          <w:sz w:val="32"/>
+          <w:szCs w:val="32"/>
+        </w:rPr>
         <w:t>YANNAWUT</w:t>
       </w:r>
       <w:r>
@@ -311,7 +303,7 @@
       <w:pPr>
         <w:ind w:left="2160" w:firstLine="720"/>
         <w:rPr>
-          <w:rFonts w:ascii="TH SarabunPSK" w:hAnsi="TH SarabunPSK" w:cs="TH SarabunPSK" w:hint="cs"/>
+          <w:rFonts w:ascii="TH SarabunPSK" w:hAnsi="TH SarabunPSK" w:cs="TH SarabunPSK"/>
           <w:color w:val="000000"/>
           <w:sz w:val="32"/>
           <w:szCs w:val="32"/>
@@ -404,6 +396,15 @@
           <w:sz w:val="32"/>
           <w:szCs w:val="32"/>
         </w:rPr>
+        <w:t xml:space="preserve"> </w:t>
+      </w:r>
+      <w:r>
+        <w:rPr>
+          <w:rFonts w:ascii="TH SarabunPSK" w:hAnsi="TH SarabunPSK" w:cs="TH SarabunPSK"/>
+          <w:color w:val="000000"/>
+          <w:sz w:val="32"/>
+          <w:szCs w:val="32"/>
+        </w:rPr>
         <w:t>CHINNAPAT</w:t>
       </w:r>
       <w:r>
@@ -433,28 +434,6 @@
         </w:rPr>
         <w:t>LIMPRATHAN</w:t>
       </w:r>
-    </w:p>
-    <w:p>
-      <w:pPr>
-        <w:ind w:left="2160" w:firstLine="720"/>
-        <w:rPr>
-          <w:rFonts w:ascii="TH SarabunPSK" w:hAnsi="TH SarabunPSK" w:cs="TH SarabunPSK"/>
-          <w:color w:val="000000"/>
-          <w:sz w:val="32"/>
-          <w:szCs w:val="32"/>
-        </w:rPr>
-      </w:pPr>
-    </w:p>
-    <w:p>
-      <w:pPr>
-        <w:ind w:left="2160" w:firstLine="720"/>
-        <w:rPr>
-          <w:rFonts w:ascii="TH SarabunPSK" w:hAnsi="TH SarabunPSK" w:cs="TH SarabunPSK"/>
-          <w:color w:val="000000"/>
-          <w:sz w:val="32"/>
-          <w:szCs w:val="32"/>
-        </w:rPr>
-      </w:pPr>
     </w:p>
     <w:p>
       <w:pPr>
@@ -736,7 +715,16 @@
           <w:sz w:val="32"/>
           <w:szCs w:val="32"/>
         </w:rPr>
-        <w:t>_________________________________</w:t>
+        <w:t>________________________________</w:t>
+      </w:r>
+      <w:proofErr w:type="gramStart"/>
+      <w:r>
+        <w:rPr>
+          <w:rFonts w:ascii="Cordia New" w:hAnsi="Cordia New" w:cs="Cordia New"/>
+          <w:sz w:val="32"/>
+          <w:szCs w:val="32"/>
+        </w:rPr>
+        <w:t>_</w:t>
       </w:r>
       <w:r>
         <w:rPr>
@@ -755,7 +743,18 @@
           <w:szCs w:val="32"/>
           <w:cs/>
         </w:rPr>
-        <w:t>ประธานกรรมการ (หัวหน้าแผนกเทคโนโลยีสารสนเทศ)</w:t>
+        <w:t>ประธานกรรมการ</w:t>
+      </w:r>
+      <w:proofErr w:type="gramEnd"/>
+      <w:r>
+        <w:rPr>
+          <w:rFonts w:ascii="TH SarabunPSK" w:hAnsi="TH SarabunPSK" w:cs="TH SarabunPSK"/>
+          <w:color w:val="000000"/>
+          <w:sz w:val="32"/>
+          <w:szCs w:val="32"/>
+          <w:cs/>
+        </w:rPr>
+        <w:t xml:space="preserve"> (หัวหน้าแผนกเทคโนโลยีสารสนเทศ)</w:t>
       </w:r>
     </w:p>
     <w:p>
@@ -813,6 +812,17 @@
       </w:r>
       <w:r>
         <w:rPr>
+          <w:rFonts w:ascii="TH SarabunPSK" w:hAnsi="TH SarabunPSK" w:cs="TH SarabunPSK" w:hint="cs"/>
+          <w:color w:val="000000"/>
+          <w:sz w:val="32"/>
+          <w:szCs w:val="32"/>
+          <w:shd w:val="clear" w:color="auto" w:fill="FFFFFF"/>
+          <w:cs/>
+        </w:rPr>
+        <w:t xml:space="preserve">    </w:t>
+      </w:r>
+      <w:r>
+        <w:rPr>
           <w:rFonts w:ascii="TH SarabunPSK" w:hAnsi="TH SarabunPSK" w:cs="TH SarabunPSK"/>
           <w:color w:val="000000"/>
           <w:sz w:val="32"/>
@@ -830,6 +840,15 @@
           <w:cs/>
         </w:rPr>
         <w:tab/>
+      </w:r>
+      <w:r>
+        <w:rPr>
+          <w:rFonts w:ascii="TH SarabunPSK" w:hAnsi="TH SarabunPSK" w:cs="TH SarabunPSK"/>
+          <w:color w:val="000000"/>
+          <w:sz w:val="32"/>
+          <w:szCs w:val="32"/>
+          <w:cs/>
+        </w:rPr>
         <w:t>)</w:t>
       </w:r>
       <w:r>
@@ -1062,6 +1081,52 @@
           <w:sz w:val="32"/>
           <w:szCs w:val="32"/>
         </w:rPr>
+        <w:t>________________________________</w:t>
+      </w:r>
+      <w:proofErr w:type="gramStart"/>
+      <w:r>
+        <w:rPr>
+          <w:rFonts w:ascii="Cordia New" w:hAnsi="Cordia New" w:cs="Cordia New"/>
+          <w:sz w:val="32"/>
+          <w:szCs w:val="32"/>
+        </w:rPr>
+        <w:t>_</w:t>
+      </w:r>
+      <w:r>
+        <w:rPr>
+          <w:rFonts w:ascii="TH Sarabun New" w:hAnsi="TH Sarabun New" w:cs="TH Sarabun New"/>
+          <w:color w:val="000000"/>
+          <w:sz w:val="32"/>
+          <w:szCs w:val="32"/>
+        </w:rPr>
+        <w:t xml:space="preserve">  </w:t>
+      </w:r>
+      <w:r>
+        <w:rPr>
+          <w:rFonts w:ascii="TH SarabunPSK" w:hAnsi="TH SarabunPSK" w:cs="TH SarabunPSK"/>
+          <w:color w:val="000000"/>
+          <w:sz w:val="32"/>
+          <w:szCs w:val="32"/>
+          <w:cs/>
+        </w:rPr>
+        <w:t>กรรมการ</w:t>
+      </w:r>
+      <w:proofErr w:type="gramEnd"/>
+      <w:r>
+        <w:rPr>
+          <w:rFonts w:ascii="TH Sarabun New" w:hAnsi="TH Sarabun New" w:cs="TH Sarabun New"/>
+          <w:color w:val="000000"/>
+          <w:sz w:val="32"/>
+          <w:szCs w:val="32"/>
+        </w:rPr>
+        <w:tab/>
+      </w:r>
+      <w:r>
+        <w:rPr>
+          <w:rFonts w:ascii="Cordia New" w:hAnsi="Cordia New" w:cs="Cordia New"/>
+          <w:sz w:val="32"/>
+          <w:szCs w:val="32"/>
+        </w:rPr>
         <w:t>_________________________________</w:t>
       </w:r>
       <w:r>
@@ -1071,7 +1136,17 @@
           <w:sz w:val="32"/>
           <w:szCs w:val="32"/>
         </w:rPr>
-        <w:t xml:space="preserve">  </w:t>
+        <w:t xml:space="preserve"> </w:t>
+      </w:r>
+      <w:r>
+        <w:rPr>
+          <w:rFonts w:ascii="TH Sarabun New" w:hAnsi="TH Sarabun New" w:cs="TH Sarabun New" w:hint="cs"/>
+          <w:color w:val="000000"/>
+          <w:sz w:val="32"/>
+          <w:szCs w:val="32"/>
+          <w:cs/>
+        </w:rPr>
+        <w:tab/>
       </w:r>
       <w:r>
         <w:rPr>
@@ -1089,16 +1164,119 @@
           <w:color w:val="000000"/>
           <w:sz w:val="32"/>
           <w:szCs w:val="32"/>
+          <w:cs/>
+        </w:rPr>
+        <w:t xml:space="preserve"> </w:t>
+      </w:r>
+      <w:r>
+        <w:rPr>
+          <w:rFonts w:ascii="TH Sarabun New" w:hAnsi="TH Sarabun New" w:cs="TH Sarabun New"/>
+          <w:color w:val="000000"/>
+          <w:sz w:val="32"/>
+          <w:szCs w:val="32"/>
+        </w:rPr>
+        <w:br/>
+      </w:r>
+      <w:r>
+        <w:rPr>
+          <w:rFonts w:ascii="TH SarabunPSK" w:hAnsi="TH SarabunPSK" w:cs="TH SarabunPSK"/>
+          <w:color w:val="000000"/>
+          <w:sz w:val="32"/>
+          <w:szCs w:val="32"/>
+          <w:cs/>
+        </w:rPr>
+        <w:t>(</w:t>
+      </w:r>
+      <w:r>
+        <w:rPr>
+          <w:rFonts w:ascii="TH SarabunPSK" w:hAnsi="TH SarabunPSK" w:cs="TH SarabunPSK"/>
+          <w:color w:val="000000"/>
+          <w:sz w:val="32"/>
+          <w:szCs w:val="32"/>
+          <w:cs/>
         </w:rPr>
         <w:tab/>
       </w:r>
       <w:r>
         <w:rPr>
-          <w:rFonts w:ascii="Cordia New" w:hAnsi="Cordia New" w:cs="Cordia New"/>
-          <w:sz w:val="32"/>
-          <w:szCs w:val="32"/>
-        </w:rPr>
-        <w:t>_________________________________</w:t>
+          <w:rFonts w:ascii="TH SarabunPSK" w:hAnsi="TH SarabunPSK" w:cs="TH SarabunPSK"/>
+          <w:sz w:val="32"/>
+          <w:szCs w:val="32"/>
+          <w:cs/>
+        </w:rPr>
+        <w:t>อาจารย์</w:t>
+      </w:r>
+      <w:r>
+        <w:rPr>
+          <w:rFonts w:ascii="TH SarabunPSK" w:hAnsi="TH SarabunPSK" w:cs="TH SarabunPSK" w:hint="cs"/>
+          <w:sz w:val="32"/>
+          <w:szCs w:val="32"/>
+          <w:cs/>
+        </w:rPr>
+        <w:t>ธนกฤตา</w:t>
+      </w:r>
+      <w:r>
+        <w:rPr>
+          <w:rFonts w:ascii="TH SarabunPSK" w:hAnsi="TH SarabunPSK" w:cs="TH SarabunPSK"/>
+          <w:sz w:val="32"/>
+          <w:szCs w:val="32"/>
+        </w:rPr>
+        <w:t xml:space="preserve">  </w:t>
+      </w:r>
+      <w:r>
+        <w:rPr>
+          <w:rFonts w:ascii="TH SarabunPSK" w:hAnsi="TH SarabunPSK" w:cs="TH SarabunPSK"/>
+          <w:sz w:val="32"/>
+          <w:szCs w:val="32"/>
+          <w:cs/>
+        </w:rPr>
+        <w:t xml:space="preserve"> </w:t>
+      </w:r>
+      <w:r>
+        <w:rPr>
+          <w:rFonts w:ascii="TH SarabunPSK" w:hAnsi="TH SarabunPSK" w:cs="TH SarabunPSK" w:hint="cs"/>
+          <w:sz w:val="32"/>
+          <w:szCs w:val="32"/>
+          <w:cs/>
+        </w:rPr>
+        <w:t xml:space="preserve">    </w:t>
+      </w:r>
+      <w:r>
+        <w:rPr>
+          <w:rFonts w:ascii="TH SarabunPSK" w:hAnsi="TH SarabunPSK" w:cs="TH SarabunPSK"/>
+          <w:sz w:val="32"/>
+          <w:szCs w:val="32"/>
+          <w:cs/>
+        </w:rPr>
+        <w:t>อ</w:t>
+      </w:r>
+      <w:r>
+        <w:rPr>
+          <w:rFonts w:ascii="TH SarabunPSK" w:hAnsi="TH SarabunPSK" w:cs="TH SarabunPSK" w:hint="cs"/>
+          <w:sz w:val="32"/>
+          <w:szCs w:val="32"/>
+          <w:cs/>
+        </w:rPr>
+        <w:t>้นมี</w:t>
+      </w:r>
+      <w:r>
+        <w:rPr>
+          <w:rFonts w:ascii="TH SarabunPSK" w:hAnsi="TH SarabunPSK" w:cs="TH SarabunPSK"/>
+          <w:color w:val="000000"/>
+          <w:sz w:val="32"/>
+          <w:szCs w:val="32"/>
+          <w:cs/>
+        </w:rPr>
+        <w:tab/>
+      </w:r>
+      <w:r>
+        <w:rPr>
+          <w:rFonts w:ascii="TH SarabunPSK" w:hAnsi="TH SarabunPSK" w:cs="TH SarabunPSK"/>
+          <w:color w:val="000000"/>
+          <w:sz w:val="32"/>
+          <w:szCs w:val="32"/>
+        </w:rPr>
+        <w:t>)</w:t>
       </w:r>
       <w:r>
         <w:rPr>
@@ -1106,68 +1284,29 @@
           <w:color w:val="000000"/>
           <w:sz w:val="32"/>
           <w:szCs w:val="32"/>
-        </w:rPr>
-        <w:t xml:space="preserve"> </w:t>
-      </w:r>
-      <w:r>
-        <w:rPr>
-          <w:rFonts w:ascii="TH Sarabun New" w:hAnsi="TH Sarabun New" w:cs="TH Sarabun New" w:hint="cs"/>
-          <w:color w:val="000000"/>
-          <w:sz w:val="32"/>
-          <w:szCs w:val="32"/>
           <w:cs/>
         </w:rPr>
         <w:tab/>
       </w:r>
       <w:r>
         <w:rPr>
-          <w:rFonts w:ascii="TH SarabunPSK" w:hAnsi="TH SarabunPSK" w:cs="TH SarabunPSK"/>
-          <w:color w:val="000000"/>
-          <w:sz w:val="32"/>
-          <w:szCs w:val="32"/>
-          <w:cs/>
-        </w:rPr>
-        <w:t>กรรมการ</w:t>
-      </w:r>
-      <w:r>
-        <w:rPr>
           <w:rFonts w:ascii="TH Sarabun New" w:hAnsi="TH Sarabun New" w:cs="TH Sarabun New"/>
           <w:color w:val="000000"/>
           <w:sz w:val="32"/>
           <w:szCs w:val="32"/>
           <w:cs/>
         </w:rPr>
-        <w:t xml:space="preserve"> </w:t>
-      </w:r>
-      <w:r>
-        <w:rPr>
-          <w:rFonts w:ascii="TH Sarabun New" w:hAnsi="TH Sarabun New" w:cs="TH Sarabun New"/>
-          <w:color w:val="000000"/>
-          <w:sz w:val="32"/>
-          <w:szCs w:val="32"/>
-        </w:rPr>
-        <w:br/>
-      </w:r>
-      <w:r>
-        <w:rPr>
-          <w:rFonts w:ascii="TH SarabunPSK" w:hAnsi="TH SarabunPSK" w:cs="TH SarabunPSK"/>
-          <w:color w:val="000000"/>
-          <w:sz w:val="32"/>
-          <w:szCs w:val="32"/>
-          <w:cs/>
-        </w:rPr>
-        <w:t>(</w:t>
-      </w:r>
-      <w:r>
-        <w:rPr>
-          <w:rFonts w:ascii="TH SarabunPSK" w:hAnsi="TH SarabunPSK" w:cs="TH SarabunPSK"/>
-          <w:color w:val="000000"/>
-          <w:sz w:val="32"/>
-          <w:szCs w:val="32"/>
-          <w:cs/>
-        </w:rPr>
         <w:tab/>
-        <w:t xml:space="preserve">อาจารย์ศราวิน    ราชานิกรณ์  </w:t>
+      </w:r>
+      <w:r>
+        <w:rPr>
+          <w:rFonts w:ascii="TH SarabunPSK" w:hAnsi="TH SarabunPSK" w:cs="TH SarabunPSK"/>
+          <w:color w:val="000000"/>
+          <w:sz w:val="32"/>
+          <w:szCs w:val="32"/>
+          <w:cs/>
+        </w:rPr>
+        <w:t xml:space="preserve">( </w:t>
       </w:r>
       <w:r>
         <w:rPr>
@@ -1182,16 +1321,24 @@
       <w:r>
         <w:rPr>
           <w:rFonts w:ascii="TH SarabunPSK" w:hAnsi="TH SarabunPSK" w:cs="TH SarabunPSK"/>
-          <w:color w:val="000000"/>
-          <w:sz w:val="32"/>
-          <w:szCs w:val="32"/>
-        </w:rPr>
-        <w:t>)</w:t>
-      </w:r>
-      <w:r>
-        <w:rPr>
-          <w:rFonts w:ascii="TH Sarabun New" w:hAnsi="TH Sarabun New" w:cs="TH Sarabun New"/>
-          <w:color w:val="000000"/>
+          <w:sz w:val="32"/>
+          <w:szCs w:val="32"/>
+          <w:cs/>
+        </w:rPr>
+        <w:t>อาจารย์</w:t>
+      </w:r>
+      <w:r>
+        <w:rPr>
+          <w:rFonts w:ascii="TH SarabunPSK" w:hAnsi="TH SarabunPSK" w:cs="TH SarabunPSK" w:hint="cs"/>
+          <w:sz w:val="32"/>
+          <w:szCs w:val="32"/>
+          <w:cs/>
+        </w:rPr>
+        <w:t>ดวงหทัย</w:t>
+      </w:r>
+      <w:r>
+        <w:rPr>
+          <w:rFonts w:ascii="TH SarabunPSK" w:hAnsi="TH SarabunPSK" w:cs="TH SarabunPSK"/>
           <w:sz w:val="32"/>
           <w:szCs w:val="32"/>
           <w:cs/>
@@ -1200,95 +1347,12 @@
       </w:r>
       <w:r>
         <w:rPr>
-          <w:rFonts w:ascii="TH Sarabun New" w:hAnsi="TH Sarabun New" w:cs="TH Sarabun New"/>
-          <w:color w:val="000000"/>
-          <w:sz w:val="32"/>
-          <w:szCs w:val="32"/>
-          <w:cs/>
-        </w:rPr>
-        <w:tab/>
-      </w:r>
-      <w:r>
-        <w:rPr>
-          <w:rFonts w:ascii="TH SarabunPSK" w:hAnsi="TH SarabunPSK" w:cs="TH SarabunPSK"/>
-          <w:color w:val="000000"/>
-          <w:sz w:val="32"/>
-          <w:szCs w:val="32"/>
-          <w:cs/>
-        </w:rPr>
-        <w:t xml:space="preserve">( </w:t>
-      </w:r>
-      <w:r>
-        <w:rPr>
-          <w:rFonts w:ascii="TH SarabunPSK" w:hAnsi="TH SarabunPSK" w:cs="TH SarabunPSK"/>
-          <w:color w:val="000000"/>
-          <w:sz w:val="32"/>
-          <w:szCs w:val="32"/>
-          <w:cs/>
-        </w:rPr>
-        <w:tab/>
-      </w:r>
-      <w:r>
-        <w:rPr>
-          <w:rFonts w:ascii="TH SarabunPSK" w:hAnsi="TH SarabunPSK" w:cs="TH SarabunPSK"/>
-          <w:sz w:val="32"/>
-          <w:szCs w:val="32"/>
-          <w:cs/>
-        </w:rPr>
-        <w:t>อาจารย์</w:t>
-      </w:r>
-      <w:r>
-        <w:rPr>
           <w:rFonts w:ascii="TH SarabunPSK" w:hAnsi="TH SarabunPSK" w:cs="TH SarabunPSK" w:hint="cs"/>
           <w:sz w:val="32"/>
           <w:szCs w:val="32"/>
           <w:cs/>
         </w:rPr>
-        <w:t>ธนกฤตา</w:t>
-      </w:r>
-      <w:r>
-        <w:rPr>
-          <w:rFonts w:ascii="TH SarabunPSK" w:hAnsi="TH SarabunPSK" w:cs="TH SarabunPSK"/>
-          <w:sz w:val="32"/>
-          <w:szCs w:val="32"/>
-        </w:rPr>
-        <w:t xml:space="preserve">  </w:t>
-      </w:r>
-      <w:r>
-        <w:rPr>
-          <w:rFonts w:ascii="TH SarabunPSK" w:hAnsi="TH SarabunPSK" w:cs="TH SarabunPSK"/>
-          <w:sz w:val="32"/>
-          <w:szCs w:val="32"/>
-          <w:cs/>
-        </w:rPr>
-        <w:t xml:space="preserve"> </w:t>
-      </w:r>
-      <w:r>
-        <w:rPr>
-          <w:rFonts w:ascii="TH SarabunPSK" w:hAnsi="TH SarabunPSK" w:cs="TH SarabunPSK" w:hint="cs"/>
-          <w:sz w:val="32"/>
-          <w:szCs w:val="32"/>
-          <w:cs/>
-        </w:rPr>
-        <w:t xml:space="preserve">    </w:t>
-      </w:r>
-      <w:r>
-        <w:rPr>
-          <w:rFonts w:ascii="TH SarabunPSK" w:hAnsi="TH SarabunPSK" w:cs="TH SarabunPSK"/>
-          <w:sz w:val="32"/>
-          <w:szCs w:val="32"/>
-          <w:cs/>
-        </w:rPr>
-        <w:t>อ</w:t>
-      </w:r>
-      <w:r>
-        <w:rPr>
-          <w:rFonts w:ascii="TH SarabunPSK" w:hAnsi="TH SarabunPSK" w:cs="TH SarabunPSK" w:hint="cs"/>
-          <w:sz w:val="32"/>
-          <w:szCs w:val="32"/>
-          <w:cs/>
-        </w:rPr>
-        <w:t>้นมี</w:t>
+        <w:t xml:space="preserve"> นารี</w:t>
       </w:r>
       <w:r>
         <w:rPr>
@@ -1349,7 +1413,16 @@
           <w:sz w:val="32"/>
           <w:szCs w:val="32"/>
         </w:rPr>
-        <w:t>_________________________________</w:t>
+        <w:t>________________________________</w:t>
+      </w:r>
+      <w:proofErr w:type="gramStart"/>
+      <w:r>
+        <w:rPr>
+          <w:rFonts w:ascii="Cordia New" w:hAnsi="Cordia New" w:cs="Cordia New"/>
+          <w:sz w:val="32"/>
+          <w:szCs w:val="32"/>
+        </w:rPr>
+        <w:t>_</w:t>
       </w:r>
       <w:r>
         <w:rPr>
@@ -1370,6 +1443,7 @@
         </w:rPr>
         <w:t>กรรมการ</w:t>
       </w:r>
+      <w:proofErr w:type="gramEnd"/>
       <w:r>
         <w:rPr>
           <w:rFonts w:ascii="Cordia New" w:hAnsi="Cordia New" w:cs="Cordia New"/>
@@ -1377,42 +1451,6 @@
           <w:szCs w:val="32"/>
         </w:rPr>
         <w:tab/>
-      </w:r>
-      <w:r>
-        <w:rPr>
-          <w:rFonts w:ascii="Cordia New" w:hAnsi="Cordia New" w:cs="Cordia New"/>
-          <w:sz w:val="32"/>
-          <w:szCs w:val="32"/>
-        </w:rPr>
-        <w:t>_________________________________</w:t>
-      </w:r>
-      <w:r>
-        <w:rPr>
-          <w:rFonts w:ascii="TH Sarabun New" w:hAnsi="TH Sarabun New" w:cs="TH Sarabun New"/>
-          <w:color w:val="000000"/>
-          <w:sz w:val="32"/>
-          <w:szCs w:val="32"/>
-        </w:rPr>
-        <w:t xml:space="preserve"> </w:t>
-      </w:r>
-      <w:r>
-        <w:rPr>
-          <w:rFonts w:ascii="TH Sarabun New" w:hAnsi="TH Sarabun New" w:cs="TH Sarabun New"/>
-          <w:color w:val="000000"/>
-          <w:sz w:val="32"/>
-          <w:szCs w:val="32"/>
-        </w:rPr>
-        <w:tab/>
-      </w:r>
-      <w:r>
-        <w:rPr>
-          <w:rFonts w:ascii="TH SarabunPSK" w:hAnsi="TH SarabunPSK" w:cs="TH SarabunPSK"/>
-          <w:color w:val="000000"/>
-          <w:sz w:val="32"/>
-          <w:szCs w:val="32"/>
-          <w:cs/>
-        </w:rPr>
-        <w:t>กรรมการ</w:t>
       </w:r>
     </w:p>
     <w:p>
@@ -1453,58 +1491,49 @@
           <w:cs/>
         </w:rPr>
         <w:tab/>
-        <w:t>อาจารย์</w:t>
+      </w:r>
+      <w:r>
+        <w:rPr>
+          <w:rFonts w:ascii="TH SarabunPSK" w:hAnsi="TH SarabunPSK" w:cs="TH SarabunPSK"/>
+          <w:sz w:val="32"/>
+          <w:szCs w:val="32"/>
+          <w:cs/>
+        </w:rPr>
+        <w:t>อาจารย</w:t>
       </w:r>
       <w:r>
         <w:rPr>
           <w:rFonts w:ascii="TH SarabunPSK" w:hAnsi="TH SarabunPSK" w:cs="TH SarabunPSK" w:hint="cs"/>
-          <w:color w:val="000000"/>
-          <w:sz w:val="32"/>
-          <w:szCs w:val="32"/>
-          <w:cs/>
-        </w:rPr>
-        <w:t>ดวงหะทัย</w:t>
-      </w:r>
-      <w:r>
-        <w:rPr>
-          <w:rFonts w:ascii="TH SarabunPSK" w:hAnsi="TH SarabunPSK" w:cs="TH SarabunPSK"/>
-          <w:color w:val="000000"/>
-          <w:sz w:val="32"/>
-          <w:szCs w:val="32"/>
-          <w:shd w:val="clear" w:color="auto" w:fill="FFFFFF"/>
-          <w:cs/>
-        </w:rPr>
-        <w:tab/>
-      </w:r>
-      <w:r>
-        <w:rPr>
-          <w:rFonts w:ascii="TH SarabunPSK" w:hAnsi="TH SarabunPSK" w:cs="TH SarabunPSK"/>
-          <w:color w:val="000000"/>
-          <w:sz w:val="32"/>
-          <w:szCs w:val="32"/>
-          <w:shd w:val="clear" w:color="auto" w:fill="FFFFFF"/>
-          <w:cs/>
-        </w:rPr>
-        <w:t xml:space="preserve">วักแน่ง    </w:t>
-      </w:r>
-      <w:r>
-        <w:rPr>
-          <w:rFonts w:ascii="TH SarabunPSK" w:hAnsi="TH SarabunPSK" w:cs="TH SarabunPSK"/>
-          <w:color w:val="000000"/>
-          <w:sz w:val="32"/>
-          <w:szCs w:val="32"/>
-          <w:cs/>
-        </w:rPr>
-        <w:t xml:space="preserve">      </w:t>
-      </w:r>
-      <w:r>
-        <w:rPr>
-          <w:rFonts w:ascii="TH SarabunPSK" w:hAnsi="TH SarabunPSK" w:cs="TH SarabunPSK"/>
-          <w:color w:val="000000"/>
-          <w:sz w:val="32"/>
-          <w:szCs w:val="32"/>
-        </w:rPr>
-        <w:t xml:space="preserve"> </w:t>
+          <w:sz w:val="32"/>
+          <w:szCs w:val="32"/>
+          <w:cs/>
+        </w:rPr>
+        <w:t>์น้ำทิพย์</w:t>
+      </w:r>
+      <w:r>
+        <w:rPr>
+          <w:rFonts w:ascii="TH SarabunPSK" w:hAnsi="TH SarabunPSK" w:cs="TH SarabunPSK"/>
+          <w:sz w:val="32"/>
+          <w:szCs w:val="32"/>
+        </w:rPr>
+        <w:t xml:space="preserve">   </w:t>
+      </w:r>
+      <w:r>
+        <w:rPr>
+          <w:rFonts w:ascii="TH SarabunPSK" w:hAnsi="TH SarabunPSK" w:cs="TH SarabunPSK" w:hint="cs"/>
+          <w:sz w:val="32"/>
+          <w:szCs w:val="32"/>
+          <w:cs/>
+        </w:rPr>
+        <w:t xml:space="preserve">      เนียมหอม</w:t>
+      </w:r>
+      <w:r>
+        <w:rPr>
+          <w:rFonts w:ascii="TH SarabunPSK" w:hAnsi="TH SarabunPSK" w:cs="TH SarabunPSK"/>
+          <w:sz w:val="32"/>
+          <w:szCs w:val="32"/>
+        </w:rPr>
+        <w:t xml:space="preserve">  </w:t>
       </w:r>
       <w:r>
         <w:rPr>
@@ -1534,112 +1563,6 @@
           <w:szCs w:val="32"/>
         </w:rPr>
         <w:tab/>
-      </w:r>
-      <w:r>
-        <w:rPr>
-          <w:rFonts w:ascii="TH SarabunPSK" w:hAnsi="TH SarabunPSK" w:cs="TH SarabunPSK"/>
-          <w:color w:val="000000"/>
-          <w:sz w:val="32"/>
-          <w:szCs w:val="32"/>
-          <w:cs/>
-        </w:rPr>
-        <w:t xml:space="preserve">(      </w:t>
-      </w:r>
-      <w:r>
-        <w:rPr>
-          <w:rFonts w:ascii="TH SarabunPSK" w:hAnsi="TH SarabunPSK" w:cs="TH SarabunPSK"/>
-          <w:color w:val="000000"/>
-          <w:sz w:val="32"/>
-          <w:szCs w:val="32"/>
-          <w:shd w:val="clear" w:color="auto" w:fill="FFFFFF"/>
-          <w:cs/>
-        </w:rPr>
-        <w:tab/>
-      </w:r>
-      <w:r>
-        <w:rPr>
-          <w:rFonts w:ascii="TH SarabunPSK" w:hAnsi="TH SarabunPSK" w:cs="TH SarabunPSK"/>
-          <w:sz w:val="32"/>
-          <w:szCs w:val="32"/>
-          <w:cs/>
-        </w:rPr>
-        <w:t>อาจารย</w:t>
-      </w:r>
-      <w:r>
-        <w:rPr>
-          <w:rFonts w:ascii="TH SarabunPSK" w:hAnsi="TH SarabunPSK" w:cs="TH SarabunPSK" w:hint="cs"/>
-          <w:sz w:val="32"/>
-          <w:szCs w:val="32"/>
-          <w:cs/>
-        </w:rPr>
-        <w:t>์น้ำทิพย์</w:t>
-      </w:r>
-      <w:r>
-        <w:rPr>
-          <w:rFonts w:ascii="TH SarabunPSK" w:hAnsi="TH SarabunPSK" w:cs="TH SarabunPSK"/>
-          <w:sz w:val="32"/>
-          <w:szCs w:val="32"/>
-        </w:rPr>
-        <w:t xml:space="preserve">   </w:t>
-      </w:r>
-      <w:r>
-        <w:rPr>
-          <w:rFonts w:ascii="TH SarabunPSK" w:hAnsi="TH SarabunPSK" w:cs="TH SarabunPSK" w:hint="cs"/>
-          <w:sz w:val="32"/>
-          <w:szCs w:val="32"/>
-          <w:cs/>
-        </w:rPr>
-        <w:t xml:space="preserve">      เนียมหอม</w:t>
-      </w:r>
-      <w:r>
-        <w:rPr>
-          <w:rFonts w:ascii="TH SarabunPSK" w:hAnsi="TH SarabunPSK" w:cs="TH SarabunPSK"/>
-          <w:color w:val="000000"/>
-          <w:sz w:val="32"/>
-          <w:szCs w:val="32"/>
-          <w:shd w:val="clear" w:color="auto" w:fill="FFFFFF"/>
-          <w:cs/>
-        </w:rPr>
-        <w:t xml:space="preserve"> </w:t>
-      </w:r>
-      <w:r>
-        <w:rPr>
-          <w:rFonts w:ascii="TH SarabunPSK" w:hAnsi="TH SarabunPSK" w:cs="TH SarabunPSK"/>
-          <w:color w:val="000000"/>
-          <w:sz w:val="32"/>
-          <w:szCs w:val="32"/>
-          <w:cs/>
-        </w:rPr>
-        <w:t xml:space="preserve"> </w:t>
-      </w:r>
-      <w:r>
-        <w:rPr>
-          <w:rFonts w:ascii="TH SarabunPSK" w:hAnsi="TH SarabunPSK" w:cs="TH SarabunPSK"/>
-          <w:color w:val="000000"/>
-          <w:sz w:val="32"/>
-          <w:szCs w:val="32"/>
-          <w:cs/>
-        </w:rPr>
-        <w:t xml:space="preserve"> </w:t>
-      </w:r>
-      <w:r>
-        <w:rPr>
-          <w:rFonts w:ascii="TH SarabunPSK" w:hAnsi="TH SarabunPSK" w:cs="TH SarabunPSK"/>
-          <w:color w:val="000000"/>
-          <w:sz w:val="32"/>
-          <w:szCs w:val="32"/>
-          <w:cs/>
-        </w:rPr>
-        <w:tab/>
-      </w:r>
-      <w:r>
-        <w:rPr>
-          <w:rFonts w:ascii="TH SarabunPSK" w:hAnsi="TH SarabunPSK" w:cs="TH SarabunPSK"/>
-          <w:color w:val="000000"/>
-          <w:sz w:val="32"/>
-          <w:szCs w:val="32"/>
-        </w:rPr>
-        <w:t>)</w:t>
       </w:r>
       <w:r>
         <w:rPr>

--- a/doc/ใบรับรองโครงการ.docx
+++ b/doc/ใบรับรองโครงการ.docx
@@ -110,27 +110,37 @@
       <w:pPr>
         <w:jc w:val="center"/>
         <w:rPr>
-          <w:rFonts w:ascii="TH SarabunPSK" w:hAnsi="TH SarabunPSK" w:cs="TH SarabunPSK"/>
-          <w:sz w:val="32"/>
-          <w:szCs w:val="32"/>
-        </w:rPr>
-      </w:pPr>
-      <w:r>
-        <w:rPr>
           <w:rFonts w:ascii="TH SarabunPSK" w:hAnsi="TH SarabunPSK" w:cs="TH SarabunPSK" w:hint="cs"/>
           <w:sz w:val="32"/>
           <w:szCs w:val="32"/>
-          <w:cs/>
-        </w:rPr>
-        <w:t>เว็บไซต์</w:t>
-      </w:r>
-      <w:r>
-        <w:rPr>
-          <w:rFonts w:ascii="TH SarabunPSK" w:hAnsi="TH SarabunPSK" w:cs="TH SarabunPSK"/>
-          <w:sz w:val="32"/>
-          <w:szCs w:val="32"/>
-        </w:rPr>
-        <w:t xml:space="preserve"> SM FIN D</w:t>
+        </w:rPr>
+      </w:pPr>
+      <w:r>
+        <w:rPr>
+          <w:rFonts w:ascii="TH SarabunPSK" w:hAnsi="TH SarabunPSK" w:cs="TH SarabunPSK" w:hint="cs"/>
+          <w:sz w:val="32"/>
+          <w:szCs w:val="32"/>
+          <w:cs/>
+        </w:rPr>
+        <w:t>ระบบงาน</w:t>
+      </w:r>
+      <w:r>
+        <w:rPr>
+          <w:rFonts w:ascii="TH SarabunPSK" w:hAnsi="TH SarabunPSK" w:cs="TH SarabunPSK" w:hint="cs"/>
+          <w:sz w:val="32"/>
+          <w:szCs w:val="32"/>
+          <w:cs/>
+        </w:rPr>
+        <w:t>เว็บไซต</w:t>
+      </w:r>
+      <w:r>
+        <w:rPr>
+          <w:rFonts w:ascii="TH SarabunPSK" w:hAnsi="TH SarabunPSK" w:cs="TH SarabunPSK" w:hint="cs"/>
+          <w:sz w:val="32"/>
+          <w:szCs w:val="32"/>
+          <w:cs/>
+        </w:rPr>
+        <w:t>์ธนาคารโรงเรียน</w:t>
       </w:r>
     </w:p>
     <w:p>
@@ -715,16 +725,7 @@
           <w:sz w:val="32"/>
           <w:szCs w:val="32"/>
         </w:rPr>
-        <w:t>________________________________</w:t>
-      </w:r>
-      <w:proofErr w:type="gramStart"/>
-      <w:r>
-        <w:rPr>
-          <w:rFonts w:ascii="Cordia New" w:hAnsi="Cordia New" w:cs="Cordia New"/>
-          <w:sz w:val="32"/>
-          <w:szCs w:val="32"/>
-        </w:rPr>
-        <w:t>_</w:t>
+        <w:t>_________________________________</w:t>
       </w:r>
       <w:r>
         <w:rPr>
@@ -743,18 +744,7 @@
           <w:szCs w:val="32"/>
           <w:cs/>
         </w:rPr>
-        <w:t>ประธานกรรมการ</w:t>
-      </w:r>
-      <w:proofErr w:type="gramEnd"/>
-      <w:r>
-        <w:rPr>
-          <w:rFonts w:ascii="TH SarabunPSK" w:hAnsi="TH SarabunPSK" w:cs="TH SarabunPSK"/>
-          <w:color w:val="000000"/>
-          <w:sz w:val="32"/>
-          <w:szCs w:val="32"/>
-          <w:cs/>
-        </w:rPr>
-        <w:t xml:space="preserve"> (หัวหน้าแผนกเทคโนโลยีสารสนเทศ)</w:t>
+        <w:t>ประธานกรรมการ (หัวหน้าแผนกเทคโนโลยีสารสนเทศ)</w:t>
       </w:r>
     </w:p>
     <w:p>
@@ -1081,16 +1071,7 @@
           <w:sz w:val="32"/>
           <w:szCs w:val="32"/>
         </w:rPr>
-        <w:t>________________________________</w:t>
-      </w:r>
-      <w:proofErr w:type="gramStart"/>
-      <w:r>
-        <w:rPr>
-          <w:rFonts w:ascii="Cordia New" w:hAnsi="Cordia New" w:cs="Cordia New"/>
-          <w:sz w:val="32"/>
-          <w:szCs w:val="32"/>
-        </w:rPr>
-        <w:t>_</w:t>
+        <w:t>_________________________________</w:t>
       </w:r>
       <w:r>
         <w:rPr>
@@ -1111,7 +1092,6 @@
         </w:rPr>
         <w:t>กรรมการ</w:t>
       </w:r>
-      <w:proofErr w:type="gramEnd"/>
       <w:r>
         <w:rPr>
           <w:rFonts w:ascii="TH Sarabun New" w:hAnsi="TH Sarabun New" w:cs="TH Sarabun New"/>
@@ -1413,16 +1393,7 @@
           <w:sz w:val="32"/>
           <w:szCs w:val="32"/>
         </w:rPr>
-        <w:t>________________________________</w:t>
-      </w:r>
-      <w:proofErr w:type="gramStart"/>
-      <w:r>
-        <w:rPr>
-          <w:rFonts w:ascii="Cordia New" w:hAnsi="Cordia New" w:cs="Cordia New"/>
-          <w:sz w:val="32"/>
-          <w:szCs w:val="32"/>
-        </w:rPr>
-        <w:t>_</w:t>
+        <w:t>_________________________________</w:t>
       </w:r>
       <w:r>
         <w:rPr>
@@ -1443,7 +1414,6 @@
         </w:rPr>
         <w:t>กรรมการ</w:t>
       </w:r>
-      <w:proofErr w:type="gramEnd"/>
       <w:r>
         <w:rPr>
           <w:rFonts w:ascii="Cordia New" w:hAnsi="Cordia New" w:cs="Cordia New"/>

--- a/doc/ใบรับรองโครงการ.docx
+++ b/doc/ใบรับรองโครงการ.docx
@@ -110,7 +110,7 @@
       <w:pPr>
         <w:jc w:val="center"/>
         <w:rPr>
-          <w:rFonts w:ascii="TH SarabunPSK" w:hAnsi="TH SarabunPSK" w:cs="TH SarabunPSK" w:hint="cs"/>
+          <w:rFonts w:ascii="TH SarabunPSK" w:hAnsi="TH SarabunPSK" w:cs="TH SarabunPSK"/>
           <w:sz w:val="32"/>
           <w:szCs w:val="32"/>
         </w:rPr>
@@ -945,6 +945,27 @@
           <w:szCs w:val="32"/>
           <w:cs/>
         </w:rPr>
+        <w:t xml:space="preserve">  </w:t>
+      </w:r>
+      <w:r>
+        <w:rPr>
+          <w:rFonts w:ascii="TH SarabunPSK" w:hAnsi="TH SarabunPSK" w:cs="TH SarabunPSK"/>
+          <w:color w:val="000000"/>
+          <w:sz w:val="32"/>
+          <w:szCs w:val="32"/>
+          <w:cs/>
+        </w:rPr>
+        <w:t>(</w:t>
+      </w:r>
+      <w:r>
+        <w:rPr>
+          <w:rFonts w:ascii="TH SarabunPSK" w:hAnsi="TH SarabunPSK" w:cs="TH SarabunPSK"/>
+          <w:color w:val="000000"/>
+          <w:sz w:val="32"/>
+          <w:szCs w:val="32"/>
+          <w:shd w:val="clear" w:color="auto" w:fill="FFFFFF"/>
+          <w:cs/>
+        </w:rPr>
         <w:t xml:space="preserve">    </w:t>
       </w:r>
       <w:r>
@@ -955,7 +976,8 @@
           <w:szCs w:val="32"/>
           <w:cs/>
         </w:rPr>
-        <w:t>(</w:t>
+        <w:tab/>
+        <w:t>อาจารย์ปิ่นนเรศ</w:t>
       </w:r>
       <w:r>
         <w:rPr>
@@ -966,18 +988,7 @@
           <w:shd w:val="clear" w:color="auto" w:fill="FFFFFF"/>
           <w:cs/>
         </w:rPr>
-        <w:t xml:space="preserve">    </w:t>
-      </w:r>
-      <w:r>
-        <w:rPr>
-          <w:rFonts w:ascii="TH SarabunPSK" w:hAnsi="TH SarabunPSK" w:cs="TH SarabunPSK"/>
-          <w:color w:val="000000"/>
-          <w:sz w:val="32"/>
-          <w:szCs w:val="32"/>
-          <w:cs/>
-        </w:rPr>
-        <w:tab/>
-        <w:t>อาจารย์ปิ่นนเรศ</w:t>
+        <w:t xml:space="preserve"> </w:t>
       </w:r>
       <w:r>
         <w:rPr>
@@ -988,17 +999,6 @@
           <w:shd w:val="clear" w:color="auto" w:fill="FFFFFF"/>
           <w:cs/>
         </w:rPr>
-        <w:t xml:space="preserve"> </w:t>
-      </w:r>
-      <w:r>
-        <w:rPr>
-          <w:rFonts w:ascii="TH SarabunPSK" w:hAnsi="TH SarabunPSK" w:cs="TH SarabunPSK"/>
-          <w:color w:val="000000"/>
-          <w:sz w:val="32"/>
-          <w:szCs w:val="32"/>
-          <w:shd w:val="clear" w:color="auto" w:fill="FFFFFF"/>
-          <w:cs/>
-        </w:rPr>
         <w:tab/>
         <w:t>นันชนก</w:t>
       </w:r>
@@ -1011,6 +1011,16 @@
           <w:cs/>
         </w:rPr>
         <w:tab/>
+      </w:r>
+      <w:r>
+        <w:rPr>
+          <w:rFonts w:ascii="TH SarabunPSK" w:hAnsi="TH SarabunPSK" w:cs="TH SarabunPSK" w:hint="cs"/>
+          <w:color w:val="000000"/>
+          <w:sz w:val="32"/>
+          <w:szCs w:val="32"/>
+          <w:cs/>
+        </w:rPr>
+        <w:t xml:space="preserve">  </w:t>
       </w:r>
       <w:r>
         <w:rPr>
@@ -1309,16 +1319,44 @@
       </w:r>
       <w:r>
         <w:rPr>
+          <w:rFonts w:ascii="TH SarabunPSK" w:hAnsi="TH SarabunPSK" w:cs="TH SarabunPSK"/>
+          <w:sz w:val="32"/>
+          <w:szCs w:val="32"/>
+          <w:cs/>
+        </w:rPr>
+        <w:t>น้ำทิพย์</w:t>
+      </w:r>
+      <w:r>
+        <w:rPr>
+          <w:rFonts w:ascii="TH SarabunPSK" w:hAnsi="TH SarabunPSK" w:cs="TH SarabunPSK"/>
+          <w:sz w:val="32"/>
+          <w:szCs w:val="32"/>
+          <w:cs/>
+        </w:rPr>
+        <w:tab/>
+      </w:r>
+      <w:r>
+        <w:rPr>
           <w:rFonts w:ascii="TH SarabunPSK" w:hAnsi="TH SarabunPSK" w:cs="TH SarabunPSK" w:hint="cs"/>
           <w:sz w:val="32"/>
           <w:szCs w:val="32"/>
           <w:cs/>
         </w:rPr>
-        <w:t>ดวงหทัย</w:t>
-      </w:r>
-      <w:r>
-        <w:rPr>
-          <w:rFonts w:ascii="TH SarabunPSK" w:hAnsi="TH SarabunPSK" w:cs="TH SarabunPSK"/>
+        <w:t xml:space="preserve"> </w:t>
+      </w:r>
+      <w:r>
+        <w:rPr>
+          <w:rFonts w:ascii="TH SarabunPSK" w:hAnsi="TH SarabunPSK" w:cs="TH SarabunPSK"/>
+          <w:sz w:val="32"/>
+          <w:szCs w:val="32"/>
+          <w:cs/>
+        </w:rPr>
+        <w:t>เนียมหอม</w:t>
+      </w:r>
+      <w:r>
+        <w:rPr>
+          <w:rFonts w:ascii="TH SarabunPSK" w:hAnsi="TH SarabunPSK" w:cs="TH SarabunPSK"/>
+          <w:color w:val="000000"/>
           <w:sz w:val="32"/>
           <w:szCs w:val="32"/>
           <w:cs/>
@@ -1328,21 +1366,21 @@
       <w:r>
         <w:rPr>
           <w:rFonts w:ascii="TH SarabunPSK" w:hAnsi="TH SarabunPSK" w:cs="TH SarabunPSK" w:hint="cs"/>
-          <w:sz w:val="32"/>
-          <w:szCs w:val="32"/>
-          <w:cs/>
-        </w:rPr>
-        <w:t xml:space="preserve"> นารี</w:t>
-      </w:r>
-      <w:r>
-        <w:rPr>
-          <w:rFonts w:ascii="TH SarabunPSK" w:hAnsi="TH SarabunPSK" w:cs="TH SarabunPSK"/>
-          <w:color w:val="000000"/>
-          <w:sz w:val="32"/>
-          <w:szCs w:val="32"/>
-          <w:cs/>
-        </w:rPr>
-        <w:tab/>
+          <w:color w:val="000000"/>
+          <w:sz w:val="32"/>
+          <w:szCs w:val="32"/>
+          <w:cs/>
+        </w:rPr>
+        <w:t xml:space="preserve">  </w:t>
+      </w:r>
+      <w:r>
+        <w:rPr>
+          <w:rFonts w:ascii="TH SarabunPSK" w:hAnsi="TH SarabunPSK" w:cs="TH SarabunPSK"/>
+          <w:color w:val="000000"/>
+          <w:sz w:val="32"/>
+          <w:szCs w:val="32"/>
+          <w:cs/>
+        </w:rPr>
         <w:t>)</w:t>
       </w:r>
     </w:p>
@@ -1373,67 +1411,15 @@
     <w:p>
       <w:pPr>
         <w:tabs>
-          <w:tab w:val="left" w:pos="1800"/>
+          <w:tab w:val="left" w:pos="567"/>
+          <w:tab w:val="left" w:pos="2127"/>
           <w:tab w:val="left" w:pos="3420"/>
           <w:tab w:val="left" w:pos="3600"/>
           <w:tab w:val="left" w:pos="5041"/>
-          <w:tab w:val="left" w:pos="5103"/>
-          <w:tab w:val="left" w:pos="8647"/>
-        </w:tabs>
-        <w:rPr>
-          <w:rFonts w:ascii="TH Sarabun New" w:hAnsi="TH Sarabun New" w:cs="TH Sarabun New"/>
-          <w:color w:val="000000"/>
-          <w:sz w:val="32"/>
-          <w:szCs w:val="32"/>
-        </w:rPr>
-      </w:pPr>
-      <w:r>
-        <w:rPr>
-          <w:rFonts w:ascii="Cordia New" w:hAnsi="Cordia New" w:cs="Cordia New"/>
-          <w:sz w:val="32"/>
-          <w:szCs w:val="32"/>
-        </w:rPr>
-        <w:t>_________________________________</w:t>
-      </w:r>
-      <w:r>
-        <w:rPr>
-          <w:rFonts w:ascii="TH Sarabun New" w:hAnsi="TH Sarabun New" w:cs="TH Sarabun New"/>
-          <w:color w:val="000000"/>
-          <w:sz w:val="32"/>
-          <w:szCs w:val="32"/>
-        </w:rPr>
-        <w:t xml:space="preserve">  </w:t>
-      </w:r>
-      <w:r>
-        <w:rPr>
-          <w:rFonts w:ascii="TH SarabunPSK" w:hAnsi="TH SarabunPSK" w:cs="TH SarabunPSK"/>
-          <w:color w:val="000000"/>
-          <w:sz w:val="32"/>
-          <w:szCs w:val="32"/>
-          <w:cs/>
-        </w:rPr>
-        <w:t>กรรมการ</w:t>
-      </w:r>
-      <w:r>
-        <w:rPr>
-          <w:rFonts w:ascii="Cordia New" w:hAnsi="Cordia New" w:cs="Cordia New"/>
-          <w:sz w:val="32"/>
-          <w:szCs w:val="32"/>
-        </w:rPr>
-        <w:tab/>
-      </w:r>
-    </w:p>
-    <w:p>
-      <w:pPr>
-        <w:tabs>
-          <w:tab w:val="left" w:pos="567"/>
-          <w:tab w:val="left" w:pos="2127"/>
-          <w:tab w:val="left" w:pos="3420"/>
-          <w:tab w:val="left" w:pos="3960"/>
-          <w:tab w:val="left" w:pos="5040"/>
           <w:tab w:val="left" w:pos="5670"/>
           <w:tab w:val="left" w:pos="7513"/>
           <w:tab w:val="left" w:pos="8460"/>
+          <w:tab w:val="left" w:pos="8647"/>
         </w:tabs>
         <w:rPr>
           <w:rFonts w:ascii="TH Sarabun New" w:hAnsi="TH Sarabun New" w:cs="TH Sarabun New"/>
@@ -1444,32 +1430,150 @@
       </w:pPr>
       <w:r>
         <w:rPr>
-          <w:rFonts w:ascii="TH SarabunPSK" w:hAnsi="TH SarabunPSK" w:cs="TH SarabunPSK"/>
-          <w:color w:val="000000"/>
-          <w:sz w:val="32"/>
-          <w:szCs w:val="32"/>
-          <w:cs/>
-        </w:rPr>
-        <w:t xml:space="preserve">(    </w:t>
-      </w:r>
-      <w:r>
-        <w:rPr>
-          <w:rFonts w:ascii="TH SarabunPSK" w:hAnsi="TH SarabunPSK" w:cs="TH SarabunPSK"/>
-          <w:color w:val="000000"/>
-          <w:sz w:val="32"/>
-          <w:szCs w:val="32"/>
-          <w:cs/>
-        </w:rPr>
-        <w:tab/>
-      </w:r>
-      <w:r>
-        <w:rPr>
-          <w:rFonts w:ascii="TH SarabunPSK" w:hAnsi="TH SarabunPSK" w:cs="TH SarabunPSK"/>
-          <w:sz w:val="32"/>
-          <w:szCs w:val="32"/>
-          <w:cs/>
-        </w:rPr>
-        <w:t>อาจารย</w:t>
+          <w:rFonts w:ascii="Cordia New" w:hAnsi="Cordia New" w:cs="Cordia New"/>
+          <w:sz w:val="32"/>
+          <w:szCs w:val="32"/>
+        </w:rPr>
+        <w:t>_________________________________</w:t>
+      </w:r>
+      <w:r>
+        <w:rPr>
+          <w:rFonts w:ascii="TH Sarabun New" w:hAnsi="TH Sarabun New" w:cs="TH Sarabun New"/>
+          <w:color w:val="000000"/>
+          <w:sz w:val="32"/>
+          <w:szCs w:val="32"/>
+        </w:rPr>
+        <w:t xml:space="preserve">  </w:t>
+      </w:r>
+      <w:r>
+        <w:rPr>
+          <w:rFonts w:ascii="TH SarabunPSK" w:hAnsi="TH SarabunPSK" w:cs="TH SarabunPSK"/>
+          <w:color w:val="000000"/>
+          <w:sz w:val="32"/>
+          <w:szCs w:val="32"/>
+          <w:cs/>
+        </w:rPr>
+        <w:t>กรรมการ</w:t>
+      </w:r>
+      <w:r>
+        <w:rPr>
+          <w:rFonts w:ascii="TH Sarabun New" w:hAnsi="TH Sarabun New" w:cs="TH Sarabun New"/>
+          <w:color w:val="000000"/>
+          <w:sz w:val="32"/>
+          <w:szCs w:val="32"/>
+        </w:rPr>
+        <w:tab/>
+      </w:r>
+      <w:r>
+        <w:rPr>
+          <w:rFonts w:ascii="Cordia New" w:hAnsi="Cordia New" w:cs="Cordia New"/>
+          <w:sz w:val="32"/>
+          <w:szCs w:val="32"/>
+        </w:rPr>
+        <w:t>_________________________________</w:t>
+      </w:r>
+      <w:r>
+        <w:rPr>
+          <w:rFonts w:ascii="TH Sarabun New" w:hAnsi="TH Sarabun New" w:cs="TH Sarabun New"/>
+          <w:color w:val="000000"/>
+          <w:sz w:val="32"/>
+          <w:szCs w:val="32"/>
+        </w:rPr>
+        <w:t xml:space="preserve"> </w:t>
+      </w:r>
+      <w:r>
+        <w:rPr>
+          <w:rFonts w:ascii="TH Sarabun New" w:hAnsi="TH Sarabun New" w:cs="TH Sarabun New" w:hint="cs"/>
+          <w:color w:val="000000"/>
+          <w:sz w:val="32"/>
+          <w:szCs w:val="32"/>
+          <w:cs/>
+        </w:rPr>
+        <w:tab/>
+      </w:r>
+      <w:r>
+        <w:rPr>
+          <w:rFonts w:ascii="TH SarabunPSK" w:hAnsi="TH SarabunPSK" w:cs="TH SarabunPSK"/>
+          <w:color w:val="000000"/>
+          <w:sz w:val="32"/>
+          <w:szCs w:val="32"/>
+          <w:cs/>
+        </w:rPr>
+        <w:t>กรรมการ</w:t>
+      </w:r>
+      <w:r>
+        <w:rPr>
+          <w:rFonts w:ascii="TH Sarabun New" w:hAnsi="TH Sarabun New" w:cs="TH Sarabun New"/>
+          <w:color w:val="000000"/>
+          <w:sz w:val="32"/>
+          <w:szCs w:val="32"/>
+          <w:cs/>
+        </w:rPr>
+        <w:t xml:space="preserve"> </w:t>
+      </w:r>
+      <w:r>
+        <w:rPr>
+          <w:rFonts w:ascii="TH Sarabun New" w:hAnsi="TH Sarabun New" w:cs="TH Sarabun New"/>
+          <w:color w:val="000000"/>
+          <w:sz w:val="32"/>
+          <w:szCs w:val="32"/>
+        </w:rPr>
+        <w:br/>
+      </w:r>
+      <w:r>
+        <w:rPr>
+          <w:rFonts w:ascii="TH SarabunPSK" w:hAnsi="TH SarabunPSK" w:cs="TH SarabunPSK"/>
+          <w:color w:val="000000"/>
+          <w:sz w:val="32"/>
+          <w:szCs w:val="32"/>
+          <w:cs/>
+        </w:rPr>
+        <w:t>(</w:t>
+      </w:r>
+      <w:r>
+        <w:rPr>
+          <w:rFonts w:ascii="TH SarabunPSK" w:hAnsi="TH SarabunPSK" w:cs="TH SarabunPSK"/>
+          <w:color w:val="000000"/>
+          <w:sz w:val="32"/>
+          <w:szCs w:val="32"/>
+          <w:cs/>
+        </w:rPr>
+        <w:tab/>
+      </w:r>
+      <w:r>
+        <w:rPr>
+          <w:rFonts w:ascii="TH SarabunPSK" w:hAnsi="TH SarabunPSK" w:cs="TH SarabunPSK"/>
+          <w:sz w:val="32"/>
+          <w:szCs w:val="32"/>
+          <w:cs/>
+        </w:rPr>
+        <w:t>อาจารย์</w:t>
+      </w:r>
+      <w:r>
+        <w:rPr>
+          <w:rFonts w:ascii="TH SarabunPSK" w:hAnsi="TH SarabunPSK" w:cs="TH SarabunPSK"/>
+          <w:sz w:val="32"/>
+          <w:szCs w:val="32"/>
+          <w:cs/>
+        </w:rPr>
+        <w:t>นพดล</w:t>
+      </w:r>
+      <w:r>
+        <w:rPr>
+          <w:rFonts w:ascii="TH SarabunPSK" w:hAnsi="TH SarabunPSK" w:cs="TH SarabunPSK"/>
+          <w:sz w:val="32"/>
+          <w:szCs w:val="32"/>
+        </w:rPr>
+        <w:t xml:space="preserve">  </w:t>
+      </w:r>
+      <w:r>
+        <w:rPr>
+          <w:rFonts w:ascii="TH SarabunPSK" w:hAnsi="TH SarabunPSK" w:cs="TH SarabunPSK"/>
+          <w:sz w:val="32"/>
+          <w:szCs w:val="32"/>
+          <w:cs/>
+        </w:rPr>
+        <w:t xml:space="preserve"> </w:t>
       </w:r>
       <w:r>
         <w:rPr>
@@ -1478,15 +1582,93 @@
           <w:szCs w:val="32"/>
           <w:cs/>
         </w:rPr>
-        <w:t>์น้ำทิพย์</w:t>
-      </w:r>
-      <w:r>
-        <w:rPr>
-          <w:rFonts w:ascii="TH SarabunPSK" w:hAnsi="TH SarabunPSK" w:cs="TH SarabunPSK"/>
-          <w:sz w:val="32"/>
-          <w:szCs w:val="32"/>
-        </w:rPr>
-        <w:t xml:space="preserve">   </w:t>
+        <w:t xml:space="preserve"> </w:t>
+      </w:r>
+      <w:r>
+        <w:rPr>
+          <w:rFonts w:ascii="TH SarabunPSK" w:hAnsi="TH SarabunPSK" w:cs="TH SarabunPSK"/>
+          <w:sz w:val="32"/>
+          <w:szCs w:val="32"/>
+          <w:cs/>
+        </w:rPr>
+        <w:t>อร่ามภัทรวงษ์</w:t>
+      </w:r>
+      <w:r>
+        <w:rPr>
+          <w:rFonts w:ascii="TH SarabunPSK" w:hAnsi="TH SarabunPSK" w:cs="TH SarabunPSK"/>
+          <w:color w:val="000000"/>
+          <w:sz w:val="32"/>
+          <w:szCs w:val="32"/>
+          <w:cs/>
+        </w:rPr>
+        <w:tab/>
+      </w:r>
+      <w:r>
+        <w:rPr>
+          <w:rFonts w:ascii="TH SarabunPSK" w:hAnsi="TH SarabunPSK" w:cs="TH SarabunPSK"/>
+          <w:color w:val="000000"/>
+          <w:sz w:val="32"/>
+          <w:szCs w:val="32"/>
+        </w:rPr>
+        <w:t>)</w:t>
+      </w:r>
+      <w:r>
+        <w:rPr>
+          <w:rFonts w:ascii="TH Sarabun New" w:hAnsi="TH Sarabun New" w:cs="TH Sarabun New"/>
+          <w:color w:val="000000"/>
+          <w:sz w:val="32"/>
+          <w:szCs w:val="32"/>
+          <w:cs/>
+        </w:rPr>
+        <w:tab/>
+      </w:r>
+      <w:r>
+        <w:rPr>
+          <w:rFonts w:ascii="TH Sarabun New" w:hAnsi="TH Sarabun New" w:cs="TH Sarabun New"/>
+          <w:color w:val="000000"/>
+          <w:sz w:val="32"/>
+          <w:szCs w:val="32"/>
+          <w:cs/>
+        </w:rPr>
+        <w:tab/>
+      </w:r>
+      <w:r>
+        <w:rPr>
+          <w:rFonts w:ascii="TH SarabunPSK" w:hAnsi="TH SarabunPSK" w:cs="TH SarabunPSK"/>
+          <w:color w:val="000000"/>
+          <w:sz w:val="32"/>
+          <w:szCs w:val="32"/>
+          <w:cs/>
+        </w:rPr>
+        <w:t xml:space="preserve">( </w:t>
+      </w:r>
+      <w:r>
+        <w:rPr>
+          <w:rFonts w:ascii="TH SarabunPSK" w:hAnsi="TH SarabunPSK" w:cs="TH SarabunPSK"/>
+          <w:color w:val="000000"/>
+          <w:sz w:val="32"/>
+          <w:szCs w:val="32"/>
+          <w:cs/>
+        </w:rPr>
+        <w:tab/>
+      </w:r>
+      <w:r>
+        <w:rPr>
+          <w:rFonts w:ascii="TH SarabunPSK" w:hAnsi="TH SarabunPSK" w:cs="TH SarabunPSK"/>
+          <w:sz w:val="32"/>
+          <w:szCs w:val="32"/>
+          <w:cs/>
+        </w:rPr>
+        <w:t>อาจารย์ศราวิน</w:t>
+      </w:r>
+      <w:r>
+        <w:rPr>
+          <w:rFonts w:ascii="TH SarabunPSK" w:hAnsi="TH SarabunPSK" w:cs="TH SarabunPSK"/>
+          <w:sz w:val="32"/>
+          <w:szCs w:val="32"/>
+          <w:cs/>
+        </w:rPr>
+        <w:tab/>
       </w:r>
       <w:r>
         <w:rPr>
@@ -1495,54 +1677,27 @@
           <w:szCs w:val="32"/>
           <w:cs/>
         </w:rPr>
-        <w:t xml:space="preserve">      เนียมหอม</w:t>
-      </w:r>
-      <w:r>
-        <w:rPr>
-          <w:rFonts w:ascii="TH SarabunPSK" w:hAnsi="TH SarabunPSK" w:cs="TH SarabunPSK"/>
-          <w:sz w:val="32"/>
-          <w:szCs w:val="32"/>
-        </w:rPr>
-        <w:t xml:space="preserve">  </w:t>
-      </w:r>
-      <w:r>
-        <w:rPr>
-          <w:rFonts w:ascii="TH SarabunPSK" w:hAnsi="TH SarabunPSK" w:cs="TH SarabunPSK"/>
-          <w:color w:val="000000"/>
-          <w:sz w:val="32"/>
-          <w:szCs w:val="32"/>
-          <w:cs/>
-        </w:rPr>
+        <w:t xml:space="preserve"> </w:t>
+      </w:r>
+      <w:r>
+        <w:rPr>
+          <w:rFonts w:ascii="TH SarabunPSK" w:hAnsi="TH SarabunPSK" w:cs="TH SarabunPSK"/>
+          <w:sz w:val="32"/>
+          <w:szCs w:val="32"/>
+          <w:cs/>
+        </w:rPr>
+        <w:t>ราชานิกรณ์</w:t>
+      </w:r>
+      <w:r>
+        <w:rPr>
+          <w:rFonts w:ascii="TH SarabunPSK" w:hAnsi="TH SarabunPSK" w:cs="TH SarabunPSK"/>
+          <w:color w:val="000000"/>
+          <w:sz w:val="32"/>
+          <w:szCs w:val="32"/>
+          <w:cs/>
+        </w:rPr>
+        <w:tab/>
         <w:t>)</w:t>
-      </w:r>
-      <w:r>
-        <w:rPr>
-          <w:rFonts w:ascii="TH Sarabun New" w:hAnsi="TH Sarabun New" w:cs="TH Sarabun New"/>
-          <w:color w:val="000000"/>
-          <w:sz w:val="32"/>
-          <w:szCs w:val="32"/>
-        </w:rPr>
-        <w:tab/>
-        <w:t xml:space="preserve">             </w:t>
-      </w:r>
-      <w:r>
-        <w:rPr>
-          <w:rFonts w:ascii="TH Sarabun New" w:hAnsi="TH Sarabun New" w:cs="TH Sarabun New"/>
-          <w:color w:val="000000"/>
-          <w:sz w:val="32"/>
-          <w:szCs w:val="32"/>
-        </w:rPr>
-        <w:tab/>
-      </w:r>
-      <w:r>
-        <w:rPr>
-          <w:rFonts w:ascii="TH Sarabun New" w:hAnsi="TH Sarabun New" w:cs="TH Sarabun New"/>
-          <w:color w:val="000000"/>
-          <w:sz w:val="32"/>
-          <w:szCs w:val="32"/>
-          <w:cs/>
-        </w:rPr>
-        <w:tab/>
       </w:r>
     </w:p>
     <w:sectPr>

--- a/doc/ใบรับรองโครงการ.docx
+++ b/doc/ใบรับรองโครงการ.docx
@@ -175,7 +175,7 @@
     </w:p>
     <w:p>
       <w:pPr>
-        <w:ind w:left="2160" w:firstLine="720"/>
+        <w:ind w:left="2340"/>
         <w:rPr>
           <w:rFonts w:ascii="TH SarabunPSK" w:hAnsi="TH SarabunPSK" w:cs="TH SarabunPSK"/>
           <w:color w:val="000000"/>
@@ -246,7 +246,7 @@
     </w:p>
     <w:p>
       <w:pPr>
-        <w:ind w:left="2160" w:firstLine="720"/>
+        <w:ind w:left="2160" w:firstLine="180"/>
         <w:rPr>
           <w:rFonts w:ascii="TH SarabunPSK" w:hAnsi="TH SarabunPSK" w:cs="TH SarabunPSK"/>
           <w:color w:val="000000"/>
@@ -311,7 +311,7 @@
     </w:p>
     <w:p>
       <w:pPr>
-        <w:ind w:left="2160" w:firstLine="720"/>
+        <w:ind w:left="2160" w:firstLine="180"/>
         <w:rPr>
           <w:rFonts w:ascii="TH SarabunPSK" w:hAnsi="TH SarabunPSK" w:cs="TH SarabunPSK"/>
           <w:color w:val="000000"/>
@@ -382,7 +382,7 @@
     </w:p>
     <w:p>
       <w:pPr>
-        <w:ind w:left="2160" w:firstLine="720"/>
+        <w:ind w:left="2160" w:firstLine="180"/>
         <w:rPr>
           <w:rFonts w:ascii="TH SarabunPSK" w:hAnsi="TH SarabunPSK" w:cs="TH SarabunPSK"/>
           <w:color w:val="000000"/>
@@ -725,7 +725,16 @@
           <w:sz w:val="32"/>
           <w:szCs w:val="32"/>
         </w:rPr>
-        <w:t>_________________________________</w:t>
+        <w:t>_________________________</w:t>
+      </w:r>
+      <w:proofErr w:type="gramStart"/>
+      <w:r>
+        <w:rPr>
+          <w:rFonts w:ascii="Cordia New" w:hAnsi="Cordia New" w:cs="Cordia New"/>
+          <w:sz w:val="32"/>
+          <w:szCs w:val="32"/>
+        </w:rPr>
+        <w:t>_</w:t>
       </w:r>
       <w:r>
         <w:rPr>
@@ -744,316 +753,19 @@
           <w:szCs w:val="32"/>
           <w:cs/>
         </w:rPr>
-        <w:t>ประธานกรรมการ (หัวหน้าแผนกเทคโนโลยีสารสนเทศ)</w:t>
-      </w:r>
-    </w:p>
-    <w:p>
-      <w:pPr>
-        <w:tabs>
-          <w:tab w:val="left" w:pos="567"/>
-          <w:tab w:val="left" w:pos="2127"/>
-          <w:tab w:val="left" w:pos="3402"/>
-          <w:tab w:val="left" w:pos="3600"/>
-          <w:tab w:val="left" w:pos="5040"/>
-          <w:tab w:val="left" w:pos="5670"/>
-          <w:tab w:val="left" w:pos="7513"/>
-          <w:tab w:val="left" w:pos="8460"/>
-          <w:tab w:val="left" w:pos="8647"/>
-        </w:tabs>
-        <w:spacing w:before="120"/>
-        <w:rPr>
-          <w:rFonts w:ascii="TH Sarabun New" w:hAnsi="TH Sarabun New" w:cs="TH Sarabun New"/>
-          <w:color w:val="000000"/>
-          <w:sz w:val="32"/>
-          <w:szCs w:val="32"/>
-        </w:rPr>
-      </w:pPr>
-      <w:r>
-        <w:rPr>
-          <w:rFonts w:ascii="TH SarabunPSK" w:hAnsi="TH SarabunPSK" w:cs="TH SarabunPSK"/>
-          <w:color w:val="000000"/>
-          <w:sz w:val="32"/>
-          <w:szCs w:val="32"/>
-          <w:cs/>
-        </w:rPr>
-        <w:t xml:space="preserve">(    </w:t>
-      </w:r>
-      <w:r>
-        <w:rPr>
-          <w:rFonts w:ascii="TH SarabunPSK" w:hAnsi="TH SarabunPSK" w:cs="TH SarabunPSK"/>
-          <w:color w:val="000000"/>
-          <w:sz w:val="32"/>
-          <w:szCs w:val="32"/>
-          <w:cs/>
-        </w:rPr>
-        <w:tab/>
-        <w:t xml:space="preserve">อาจารย์จุติมณี </w:t>
-      </w:r>
-      <w:r>
-        <w:rPr>
-          <w:rFonts w:ascii="TH SarabunPSK" w:hAnsi="TH SarabunPSK" w:cs="TH SarabunPSK"/>
-          <w:color w:val="000000"/>
-          <w:sz w:val="32"/>
-          <w:szCs w:val="32"/>
-          <w:shd w:val="clear" w:color="auto" w:fill="FFFFFF"/>
-          <w:cs/>
-        </w:rPr>
-        <w:tab/>
-      </w:r>
-      <w:r>
-        <w:rPr>
-          <w:rFonts w:ascii="TH SarabunPSK" w:hAnsi="TH SarabunPSK" w:cs="TH SarabunPSK" w:hint="cs"/>
-          <w:color w:val="000000"/>
-          <w:sz w:val="32"/>
-          <w:szCs w:val="32"/>
-          <w:shd w:val="clear" w:color="auto" w:fill="FFFFFF"/>
-          <w:cs/>
-        </w:rPr>
-        <w:t xml:space="preserve">    </w:t>
-      </w:r>
-      <w:r>
-        <w:rPr>
-          <w:rFonts w:ascii="TH SarabunPSK" w:hAnsi="TH SarabunPSK" w:cs="TH SarabunPSK"/>
-          <w:color w:val="000000"/>
-          <w:sz w:val="32"/>
-          <w:szCs w:val="32"/>
-          <w:cs/>
-        </w:rPr>
-        <w:t>ทวีการ</w:t>
-      </w:r>
-      <w:r>
-        <w:rPr>
-          <w:rFonts w:ascii="TH SarabunPSK" w:hAnsi="TH SarabunPSK" w:cs="TH SarabunPSK"/>
-          <w:color w:val="000000"/>
-          <w:sz w:val="32"/>
-          <w:szCs w:val="32"/>
-          <w:cs/>
-        </w:rPr>
-        <w:tab/>
-      </w:r>
-      <w:r>
-        <w:rPr>
-          <w:rFonts w:ascii="TH SarabunPSK" w:hAnsi="TH SarabunPSK" w:cs="TH SarabunPSK"/>
-          <w:color w:val="000000"/>
-          <w:sz w:val="32"/>
-          <w:szCs w:val="32"/>
-          <w:cs/>
-        </w:rPr>
-        <w:t>)</w:t>
-      </w:r>
-      <w:r>
-        <w:rPr>
-          <w:rFonts w:ascii="TH Sarabun New" w:hAnsi="TH Sarabun New" w:cs="TH Sarabun New"/>
-          <w:color w:val="000000"/>
-          <w:sz w:val="32"/>
-          <w:szCs w:val="32"/>
-          <w:cs/>
-        </w:rPr>
-        <w:t xml:space="preserve"> </w:t>
-      </w:r>
-      <w:r>
-        <w:rPr>
-          <w:rFonts w:ascii="TH Sarabun New" w:hAnsi="TH Sarabun New" w:cs="TH Sarabun New"/>
-          <w:color w:val="000000"/>
-          <w:sz w:val="32"/>
-          <w:szCs w:val="32"/>
-        </w:rPr>
-        <w:tab/>
-        <w:t xml:space="preserve">                     </w:t>
-      </w:r>
-      <w:r>
-        <w:rPr>
-          <w:rFonts w:ascii="Cordia New" w:hAnsi="Cordia New" w:cs="Cordia New"/>
-          <w:sz w:val="32"/>
-          <w:szCs w:val="32"/>
-        </w:rPr>
-        <w:t>_________________________________</w:t>
-      </w:r>
-      <w:r>
-        <w:rPr>
-          <w:rFonts w:ascii="TH Sarabun New" w:hAnsi="TH Sarabun New" w:cs="TH Sarabun New"/>
-          <w:color w:val="000000"/>
-          <w:sz w:val="32"/>
-          <w:szCs w:val="32"/>
-        </w:rPr>
-        <w:t xml:space="preserve">  </w:t>
-      </w:r>
-      <w:r>
-        <w:rPr>
-          <w:rFonts w:ascii="TH SarabunPSK" w:hAnsi="TH SarabunPSK" w:cs="TH SarabunPSK"/>
-          <w:color w:val="000000"/>
-          <w:sz w:val="32"/>
-          <w:szCs w:val="32"/>
-          <w:cs/>
-        </w:rPr>
-        <w:t>กรรมการ</w:t>
-      </w:r>
-      <w:r>
-        <w:rPr>
-          <w:rFonts w:ascii="TH Sarabun New" w:hAnsi="TH Sarabun New" w:cs="TH Sarabun New"/>
-          <w:color w:val="000000"/>
-          <w:sz w:val="32"/>
-          <w:szCs w:val="32"/>
-          <w:cs/>
-        </w:rPr>
-        <w:t xml:space="preserve"> </w:t>
-      </w:r>
-      <w:r>
-        <w:rPr>
-          <w:rFonts w:ascii="TH Sarabun New" w:hAnsi="TH Sarabun New" w:cs="TH Sarabun New"/>
-          <w:color w:val="000000"/>
-          <w:sz w:val="32"/>
-          <w:szCs w:val="32"/>
-        </w:rPr>
-        <w:br/>
-      </w:r>
-      <w:r>
-        <w:rPr>
-          <w:rFonts w:ascii="TH Sarabun New" w:hAnsi="TH Sarabun New" w:cs="TH Sarabun New"/>
-          <w:color w:val="000000"/>
-          <w:sz w:val="32"/>
-          <w:szCs w:val="32"/>
-          <w:cs/>
-        </w:rPr>
-        <w:t xml:space="preserve"> </w:t>
-      </w:r>
-      <w:r>
-        <w:rPr>
-          <w:rFonts w:ascii="TH Sarabun New" w:hAnsi="TH Sarabun New" w:cs="TH Sarabun New" w:hint="cs"/>
-          <w:color w:val="000000"/>
-          <w:sz w:val="32"/>
-          <w:szCs w:val="32"/>
-          <w:cs/>
-        </w:rPr>
-        <w:t xml:space="preserve">     </w:t>
-      </w:r>
-      <w:r>
-        <w:rPr>
-          <w:rFonts w:ascii="TH Sarabun New" w:hAnsi="TH Sarabun New" w:cs="TH Sarabun New"/>
-          <w:color w:val="000000"/>
-          <w:sz w:val="32"/>
-          <w:szCs w:val="32"/>
-          <w:cs/>
-        </w:rPr>
-        <w:t xml:space="preserve">                                                               </w:t>
-      </w:r>
-      <w:r>
-        <w:rPr>
-          <w:rFonts w:ascii="TH Sarabun New" w:hAnsi="TH Sarabun New" w:cs="TH Sarabun New" w:hint="cs"/>
-          <w:color w:val="000000"/>
-          <w:sz w:val="32"/>
-          <w:szCs w:val="32"/>
-          <w:cs/>
-        </w:rPr>
-        <w:t xml:space="preserve">  </w:t>
-      </w:r>
-      <w:r>
-        <w:rPr>
-          <w:rFonts w:ascii="TH SarabunPSK" w:hAnsi="TH SarabunPSK" w:cs="TH SarabunPSK"/>
-          <w:color w:val="000000"/>
-          <w:sz w:val="32"/>
-          <w:szCs w:val="32"/>
-          <w:cs/>
-        </w:rPr>
-        <w:t>(</w:t>
-      </w:r>
-      <w:r>
-        <w:rPr>
-          <w:rFonts w:ascii="TH SarabunPSK" w:hAnsi="TH SarabunPSK" w:cs="TH SarabunPSK"/>
-          <w:color w:val="000000"/>
-          <w:sz w:val="32"/>
-          <w:szCs w:val="32"/>
-          <w:shd w:val="clear" w:color="auto" w:fill="FFFFFF"/>
-          <w:cs/>
-        </w:rPr>
-        <w:t xml:space="preserve">    </w:t>
-      </w:r>
-      <w:r>
-        <w:rPr>
-          <w:rFonts w:ascii="TH SarabunPSK" w:hAnsi="TH SarabunPSK" w:cs="TH SarabunPSK"/>
-          <w:color w:val="000000"/>
-          <w:sz w:val="32"/>
-          <w:szCs w:val="32"/>
-          <w:cs/>
-        </w:rPr>
-        <w:tab/>
-        <w:t>อาจารย์ปิ่นนเรศ</w:t>
-      </w:r>
-      <w:r>
-        <w:rPr>
-          <w:rFonts w:ascii="TH SarabunPSK" w:hAnsi="TH SarabunPSK" w:cs="TH SarabunPSK"/>
-          <w:color w:val="000000"/>
-          <w:sz w:val="32"/>
-          <w:szCs w:val="32"/>
-          <w:shd w:val="clear" w:color="auto" w:fill="FFFFFF"/>
-          <w:cs/>
-        </w:rPr>
-        <w:t xml:space="preserve"> </w:t>
-      </w:r>
-      <w:r>
-        <w:rPr>
-          <w:rFonts w:ascii="TH SarabunPSK" w:hAnsi="TH SarabunPSK" w:cs="TH SarabunPSK"/>
-          <w:color w:val="000000"/>
-          <w:sz w:val="32"/>
-          <w:szCs w:val="32"/>
-          <w:shd w:val="clear" w:color="auto" w:fill="FFFFFF"/>
-          <w:cs/>
-        </w:rPr>
-        <w:tab/>
-        <w:t>นันชนก</w:t>
-      </w:r>
-      <w:r>
-        <w:rPr>
-          <w:rFonts w:ascii="TH SarabunPSK" w:hAnsi="TH SarabunPSK" w:cs="TH SarabunPSK"/>
-          <w:color w:val="000000"/>
-          <w:sz w:val="32"/>
-          <w:szCs w:val="32"/>
-          <w:cs/>
-        </w:rPr>
-        <w:tab/>
-      </w:r>
-      <w:r>
-        <w:rPr>
-          <w:rFonts w:ascii="TH SarabunPSK" w:hAnsi="TH SarabunPSK" w:cs="TH SarabunPSK" w:hint="cs"/>
-          <w:color w:val="000000"/>
-          <w:sz w:val="32"/>
-          <w:szCs w:val="32"/>
-          <w:cs/>
-        </w:rPr>
-        <w:t xml:space="preserve">  </w:t>
-      </w:r>
-      <w:r>
-        <w:rPr>
-          <w:rFonts w:ascii="TH SarabunPSK" w:hAnsi="TH SarabunPSK" w:cs="TH SarabunPSK"/>
-          <w:color w:val="000000"/>
-          <w:sz w:val="32"/>
-          <w:szCs w:val="32"/>
-          <w:cs/>
-        </w:rPr>
-        <w:t>)</w:t>
-      </w:r>
-    </w:p>
-    <w:p>
-      <w:pPr>
-        <w:tabs>
-          <w:tab w:val="left" w:pos="1980"/>
-          <w:tab w:val="left" w:pos="3420"/>
-          <w:tab w:val="left" w:pos="3600"/>
-          <w:tab w:val="left" w:pos="5040"/>
-          <w:tab w:val="left" w:pos="6840"/>
-          <w:tab w:val="left" w:pos="7290"/>
-          <w:tab w:val="left" w:pos="8460"/>
-          <w:tab w:val="left" w:pos="8730"/>
-          <w:tab w:val="left" w:pos="9000"/>
-        </w:tabs>
-        <w:spacing w:before="120"/>
-        <w:rPr>
-          <w:rFonts w:ascii="TH Sarabun New" w:hAnsi="TH Sarabun New" w:cs="TH Sarabun New"/>
-          <w:color w:val="000000"/>
-          <w:sz w:val="32"/>
-          <w:szCs w:val="32"/>
-        </w:rPr>
-      </w:pPr>
+        <w:t>ประธานกรรมการ</w:t>
+      </w:r>
+      <w:proofErr w:type="gramEnd"/>
+      <w:r>
+        <w:rPr>
+          <w:rFonts w:ascii="TH SarabunPSK" w:hAnsi="TH SarabunPSK" w:cs="TH SarabunPSK"/>
+          <w:color w:val="000000"/>
+          <w:sz w:val="32"/>
+          <w:szCs w:val="32"/>
+          <w:cs/>
+        </w:rPr>
+        <w:t xml:space="preserve"> (หัวหน้าแผนกเทคโนโลยีสารสนเทศ)</w:t>
+      </w:r>
     </w:p>
     <w:p>
       <w:pPr>
@@ -1068,20 +780,118 @@
           <w:tab w:val="left" w:pos="8460"/>
           <w:tab w:val="left" w:pos="8647"/>
         </w:tabs>
-        <w:rPr>
-          <w:rFonts w:ascii="TH Sarabun New" w:hAnsi="TH Sarabun New" w:cs="TH Sarabun New"/>
-          <w:color w:val="000000"/>
-          <w:sz w:val="32"/>
-          <w:szCs w:val="32"/>
-        </w:rPr>
-      </w:pPr>
+        <w:spacing w:before="120"/>
+        <w:rPr>
+          <w:rFonts w:ascii="TH Sarabun New" w:hAnsi="TH Sarabun New" w:cs="TH Sarabun New"/>
+          <w:color w:val="000000"/>
+          <w:sz w:val="32"/>
+          <w:szCs w:val="32"/>
+        </w:rPr>
+      </w:pPr>
+      <w:r>
+        <w:rPr>
+          <w:rFonts w:ascii="TH SarabunPSK" w:hAnsi="TH SarabunPSK" w:cs="TH SarabunPSK"/>
+          <w:color w:val="000000"/>
+          <w:sz w:val="32"/>
+          <w:szCs w:val="32"/>
+          <w:cs/>
+        </w:rPr>
+        <w:t xml:space="preserve">(  </w:t>
+      </w:r>
+      <w:r>
+        <w:rPr>
+          <w:rFonts w:ascii="TH SarabunPSK" w:hAnsi="TH SarabunPSK" w:cs="TH SarabunPSK"/>
+          <w:color w:val="000000"/>
+          <w:sz w:val="32"/>
+          <w:szCs w:val="32"/>
+        </w:rPr>
+        <w:t xml:space="preserve"> </w:t>
+      </w:r>
+      <w:r>
+        <w:rPr>
+          <w:rFonts w:ascii="TH SarabunPSK" w:hAnsi="TH SarabunPSK" w:cs="TH SarabunPSK"/>
+          <w:color w:val="000000"/>
+          <w:sz w:val="32"/>
+          <w:szCs w:val="32"/>
+          <w:cs/>
+        </w:rPr>
+        <w:t xml:space="preserve">อาจารย์จุติมณี </w:t>
+      </w:r>
+      <w:r>
+        <w:rPr>
+          <w:rFonts w:ascii="TH SarabunPSK" w:hAnsi="TH SarabunPSK" w:cs="TH SarabunPSK"/>
+          <w:color w:val="000000"/>
+          <w:sz w:val="32"/>
+          <w:szCs w:val="32"/>
+          <w:shd w:val="clear" w:color="auto" w:fill="FFFFFF"/>
+        </w:rPr>
+        <w:t xml:space="preserve">      </w:t>
+      </w:r>
+      <w:r>
+        <w:rPr>
+          <w:rFonts w:ascii="TH SarabunPSK" w:hAnsi="TH SarabunPSK" w:cs="TH SarabunPSK"/>
+          <w:color w:val="000000"/>
+          <w:sz w:val="32"/>
+          <w:szCs w:val="32"/>
+          <w:cs/>
+        </w:rPr>
+        <w:t>ทวีการ</w:t>
+      </w:r>
+      <w:r>
+        <w:rPr>
+          <w:rFonts w:ascii="TH SarabunPSK" w:hAnsi="TH SarabunPSK" w:cs="TH SarabunPSK"/>
+          <w:color w:val="000000"/>
+          <w:sz w:val="32"/>
+          <w:szCs w:val="32"/>
+        </w:rPr>
+        <w:t xml:space="preserve">   </w:t>
+      </w:r>
+      <w:r>
+        <w:rPr>
+          <w:rFonts w:ascii="TH SarabunPSK" w:hAnsi="TH SarabunPSK" w:cs="TH SarabunPSK"/>
+          <w:color w:val="000000"/>
+          <w:sz w:val="32"/>
+          <w:szCs w:val="32"/>
+          <w:cs/>
+        </w:rPr>
+        <w:t>)</w:t>
+      </w:r>
+      <w:r>
+        <w:rPr>
+          <w:rFonts w:ascii="TH Sarabun New" w:hAnsi="TH Sarabun New" w:cs="TH Sarabun New"/>
+          <w:color w:val="000000"/>
+          <w:sz w:val="32"/>
+          <w:szCs w:val="32"/>
+          <w:cs/>
+        </w:rPr>
+        <w:t xml:space="preserve"> </w:t>
+      </w:r>
+      <w:r>
+        <w:rPr>
+          <w:rFonts w:ascii="TH Sarabun New" w:hAnsi="TH Sarabun New" w:cs="TH Sarabun New"/>
+          <w:color w:val="000000"/>
+          <w:sz w:val="32"/>
+          <w:szCs w:val="32"/>
+        </w:rPr>
+        <w:tab/>
+        <w:t xml:space="preserve">         </w:t>
+      </w:r>
+      <w:r>
+        <w:rPr>
+          <w:rFonts w:ascii="TH Sarabun New" w:hAnsi="TH Sarabun New" w:cs="TH Sarabun New"/>
+          <w:color w:val="000000"/>
+          <w:sz w:val="32"/>
+          <w:szCs w:val="32"/>
+        </w:rPr>
+        <w:t xml:space="preserve">        </w:t>
+      </w:r>
       <w:r>
         <w:rPr>
           <w:rFonts w:ascii="Cordia New" w:hAnsi="Cordia New" w:cs="Cordia New"/>
           <w:sz w:val="32"/>
           <w:szCs w:val="32"/>
         </w:rPr>
-        <w:t>_________________________________</w:t>
+        <w:t>__________________________</w:t>
       </w:r>
       <w:r>
         <w:rPr>
@@ -1108,29 +918,476 @@
           <w:color w:val="000000"/>
           <w:sz w:val="32"/>
           <w:szCs w:val="32"/>
+          <w:cs/>
+        </w:rPr>
+        <w:t xml:space="preserve"> </w:t>
+      </w:r>
+      <w:r>
+        <w:rPr>
+          <w:rFonts w:ascii="TH Sarabun New" w:hAnsi="TH Sarabun New" w:cs="TH Sarabun New"/>
+          <w:color w:val="000000"/>
+          <w:sz w:val="32"/>
+          <w:szCs w:val="32"/>
+        </w:rPr>
+        <w:br/>
+      </w:r>
+      <w:r>
+        <w:rPr>
+          <w:rFonts w:ascii="TH Sarabun New" w:hAnsi="TH Sarabun New" w:cs="TH Sarabun New"/>
+          <w:color w:val="000000"/>
+          <w:sz w:val="32"/>
+          <w:szCs w:val="32"/>
+          <w:cs/>
+        </w:rPr>
+        <w:t xml:space="preserve"> </w:t>
+      </w:r>
+      <w:r>
+        <w:rPr>
+          <w:rFonts w:ascii="TH Sarabun New" w:hAnsi="TH Sarabun New" w:cs="TH Sarabun New" w:hint="cs"/>
+          <w:color w:val="000000"/>
+          <w:sz w:val="32"/>
+          <w:szCs w:val="32"/>
+          <w:cs/>
+        </w:rPr>
+        <w:t xml:space="preserve">     </w:t>
+      </w:r>
+      <w:r>
+        <w:rPr>
+          <w:rFonts w:ascii="TH Sarabun New" w:hAnsi="TH Sarabun New" w:cs="TH Sarabun New"/>
+          <w:color w:val="000000"/>
+          <w:sz w:val="32"/>
+          <w:szCs w:val="32"/>
+          <w:cs/>
+        </w:rPr>
+        <w:t xml:space="preserve">                                                  </w:t>
+      </w:r>
+      <w:r>
+        <w:rPr>
+          <w:rFonts w:ascii="TH Sarabun New" w:hAnsi="TH Sarabun New" w:cs="TH Sarabun New"/>
+          <w:color w:val="000000"/>
+          <w:sz w:val="32"/>
+          <w:szCs w:val="32"/>
+        </w:rPr>
+        <w:t xml:space="preserve"> </w:t>
+      </w:r>
+      <w:r>
+        <w:rPr>
+          <w:rFonts w:ascii="TH Sarabun New" w:hAnsi="TH Sarabun New" w:cs="TH Sarabun New"/>
+          <w:color w:val="000000"/>
+          <w:sz w:val="32"/>
+          <w:szCs w:val="32"/>
+        </w:rPr>
+        <w:t xml:space="preserve">        </w:t>
+      </w:r>
+      <w:r>
+        <w:rPr>
+          <w:rFonts w:ascii="TH SarabunPSK" w:hAnsi="TH SarabunPSK" w:cs="TH SarabunPSK"/>
+          <w:color w:val="000000"/>
+          <w:sz w:val="32"/>
+          <w:szCs w:val="32"/>
+          <w:cs/>
+        </w:rPr>
+        <w:t>(</w:t>
+      </w:r>
+      <w:r>
+        <w:rPr>
+          <w:rFonts w:ascii="TH SarabunPSK" w:hAnsi="TH SarabunPSK" w:cs="TH SarabunPSK"/>
+          <w:color w:val="000000"/>
+          <w:sz w:val="32"/>
+          <w:szCs w:val="32"/>
+          <w:shd w:val="clear" w:color="auto" w:fill="FFFFFF"/>
+          <w:cs/>
+        </w:rPr>
+        <w:t xml:space="preserve">   </w:t>
+      </w:r>
+      <w:r>
+        <w:rPr>
+          <w:rFonts w:ascii="TH SarabunPSK" w:hAnsi="TH SarabunPSK" w:cs="TH SarabunPSK"/>
+          <w:color w:val="000000"/>
+          <w:sz w:val="32"/>
+          <w:szCs w:val="32"/>
+          <w:cs/>
+        </w:rPr>
+        <w:t>อาจารย์ปิ่นนเรศ</w:t>
+      </w:r>
+      <w:r>
+        <w:rPr>
+          <w:rFonts w:ascii="TH SarabunPSK" w:hAnsi="TH SarabunPSK" w:cs="TH SarabunPSK"/>
+          <w:color w:val="000000"/>
+          <w:sz w:val="32"/>
+          <w:szCs w:val="32"/>
+          <w:shd w:val="clear" w:color="auto" w:fill="FFFFFF"/>
+          <w:cs/>
+        </w:rPr>
+        <w:t xml:space="preserve"> </w:t>
+      </w:r>
+      <w:r>
+        <w:rPr>
+          <w:rFonts w:ascii="TH SarabunPSK" w:hAnsi="TH SarabunPSK" w:cs="TH SarabunPSK"/>
+          <w:color w:val="000000"/>
+          <w:sz w:val="32"/>
+          <w:szCs w:val="32"/>
+          <w:shd w:val="clear" w:color="auto" w:fill="FFFFFF"/>
+        </w:rPr>
+        <w:t xml:space="preserve">  </w:t>
+      </w:r>
+      <w:r>
+        <w:rPr>
+          <w:rFonts w:ascii="TH SarabunPSK" w:hAnsi="TH SarabunPSK" w:cs="TH SarabunPSK"/>
+          <w:color w:val="000000"/>
+          <w:sz w:val="32"/>
+          <w:szCs w:val="32"/>
+          <w:shd w:val="clear" w:color="auto" w:fill="FFFFFF"/>
+        </w:rPr>
+        <w:t xml:space="preserve">    </w:t>
+      </w:r>
+      <w:r>
+        <w:rPr>
+          <w:rFonts w:ascii="TH SarabunPSK" w:hAnsi="TH SarabunPSK" w:cs="TH SarabunPSK"/>
+          <w:color w:val="000000"/>
+          <w:sz w:val="32"/>
+          <w:szCs w:val="32"/>
+          <w:shd w:val="clear" w:color="auto" w:fill="FFFFFF"/>
+        </w:rPr>
+        <w:t xml:space="preserve"> </w:t>
+      </w:r>
+      <w:r>
+        <w:rPr>
+          <w:rFonts w:ascii="TH SarabunPSK" w:hAnsi="TH SarabunPSK" w:cs="TH SarabunPSK"/>
+          <w:color w:val="000000"/>
+          <w:sz w:val="32"/>
+          <w:szCs w:val="32"/>
+          <w:shd w:val="clear" w:color="auto" w:fill="FFFFFF"/>
+          <w:cs/>
+        </w:rPr>
+        <w:t>นันชนก</w:t>
+      </w:r>
+      <w:r>
+        <w:rPr>
+          <w:rFonts w:ascii="TH SarabunPSK" w:hAnsi="TH SarabunPSK" w:cs="TH SarabunPSK"/>
+          <w:color w:val="000000"/>
+          <w:sz w:val="32"/>
+          <w:szCs w:val="32"/>
+        </w:rPr>
+        <w:t xml:space="preserve">  </w:t>
+      </w:r>
+      <w:r>
+        <w:rPr>
+          <w:rFonts w:ascii="TH SarabunPSK" w:hAnsi="TH SarabunPSK" w:cs="TH SarabunPSK" w:hint="cs"/>
+          <w:color w:val="000000"/>
+          <w:sz w:val="32"/>
+          <w:szCs w:val="32"/>
+          <w:cs/>
+        </w:rPr>
+        <w:t xml:space="preserve"> </w:t>
+      </w:r>
+      <w:r>
+        <w:rPr>
+          <w:rFonts w:ascii="TH SarabunPSK" w:hAnsi="TH SarabunPSK" w:cs="TH SarabunPSK"/>
+          <w:color w:val="000000"/>
+          <w:sz w:val="32"/>
+          <w:szCs w:val="32"/>
+          <w:cs/>
+        </w:rPr>
+        <w:t>)</w:t>
+      </w:r>
+    </w:p>
+    <w:p>
+      <w:pPr>
+        <w:tabs>
+          <w:tab w:val="left" w:pos="567"/>
+          <w:tab w:val="left" w:pos="2127"/>
+          <w:tab w:val="left" w:pos="3420"/>
+          <w:tab w:val="left" w:pos="3600"/>
+          <w:tab w:val="left" w:pos="5040"/>
+          <w:tab w:val="left" w:pos="5670"/>
+          <w:tab w:val="left" w:pos="7513"/>
+          <w:tab w:val="left" w:pos="8460"/>
+          <w:tab w:val="left" w:pos="8647"/>
+        </w:tabs>
+        <w:spacing w:before="120"/>
+        <w:rPr>
+          <w:rFonts w:ascii="TH Sarabun New" w:hAnsi="TH Sarabun New" w:cs="TH Sarabun New"/>
+          <w:color w:val="000000"/>
+          <w:sz w:val="32"/>
+          <w:szCs w:val="32"/>
+        </w:rPr>
+      </w:pPr>
+    </w:p>
+    <w:p>
+      <w:pPr>
+        <w:tabs>
+          <w:tab w:val="left" w:pos="567"/>
+          <w:tab w:val="left" w:pos="2127"/>
+          <w:tab w:val="left" w:pos="3420"/>
+          <w:tab w:val="left" w:pos="3600"/>
+          <w:tab w:val="left" w:pos="5040"/>
+          <w:tab w:val="left" w:pos="5670"/>
+          <w:tab w:val="left" w:pos="7513"/>
+          <w:tab w:val="left" w:pos="8460"/>
+          <w:tab w:val="left" w:pos="8647"/>
+        </w:tabs>
+        <w:rPr>
+          <w:rFonts w:ascii="TH Sarabun New" w:hAnsi="TH Sarabun New" w:cs="TH Sarabun New"/>
+          <w:color w:val="000000"/>
+          <w:sz w:val="32"/>
+          <w:szCs w:val="32"/>
+        </w:rPr>
+      </w:pPr>
+      <w:r>
+        <w:rPr>
+          <w:rFonts w:ascii="Cordia New" w:hAnsi="Cordia New" w:cs="Cordia New"/>
+          <w:sz w:val="32"/>
+          <w:szCs w:val="32"/>
+        </w:rPr>
+        <w:t>_________________________</w:t>
+      </w:r>
+      <w:proofErr w:type="gramStart"/>
+      <w:r>
+        <w:rPr>
+          <w:rFonts w:ascii="Cordia New" w:hAnsi="Cordia New" w:cs="Cordia New"/>
+          <w:sz w:val="32"/>
+          <w:szCs w:val="32"/>
+        </w:rPr>
+        <w:t>_</w:t>
+      </w:r>
+      <w:r>
+        <w:rPr>
+          <w:rFonts w:ascii="TH Sarabun New" w:hAnsi="TH Sarabun New" w:cs="TH Sarabun New"/>
+          <w:color w:val="000000"/>
+          <w:sz w:val="32"/>
+          <w:szCs w:val="32"/>
+        </w:rPr>
+        <w:t xml:space="preserve">  </w:t>
+      </w:r>
+      <w:r>
+        <w:rPr>
+          <w:rFonts w:ascii="TH SarabunPSK" w:hAnsi="TH SarabunPSK" w:cs="TH SarabunPSK"/>
+          <w:color w:val="000000"/>
+          <w:sz w:val="32"/>
+          <w:szCs w:val="32"/>
+          <w:cs/>
+        </w:rPr>
+        <w:t>กรรมการ</w:t>
+      </w:r>
+      <w:proofErr w:type="gramEnd"/>
+      <w:r>
+        <w:rPr>
+          <w:rFonts w:ascii="TH SarabunPSK" w:hAnsi="TH SarabunPSK" w:cs="TH SarabunPSK"/>
+          <w:color w:val="000000"/>
+          <w:sz w:val="32"/>
+          <w:szCs w:val="32"/>
+        </w:rPr>
+        <w:t xml:space="preserve">              </w:t>
+      </w:r>
+      <w:r>
+        <w:rPr>
+          <w:rFonts w:ascii="Cordia New" w:hAnsi="Cordia New" w:cs="Cordia New"/>
+          <w:sz w:val="32"/>
+          <w:szCs w:val="32"/>
+        </w:rPr>
+        <w:t>__________________________</w:t>
+      </w:r>
+      <w:r>
+        <w:rPr>
+          <w:rFonts w:ascii="Cordia New" w:hAnsi="Cordia New" w:cs="Cordia New"/>
+          <w:sz w:val="32"/>
+          <w:szCs w:val="32"/>
+        </w:rPr>
+        <w:t xml:space="preserve"> </w:t>
+      </w:r>
+      <w:r>
+        <w:rPr>
+          <w:rFonts w:ascii="Cordia New" w:hAnsi="Cordia New" w:cs="Cordia New"/>
+          <w:sz w:val="32"/>
+          <w:szCs w:val="32"/>
+        </w:rPr>
+        <w:t xml:space="preserve"> </w:t>
+      </w:r>
+      <w:r>
+        <w:rPr>
+          <w:rFonts w:ascii="TH SarabunPSK" w:hAnsi="TH SarabunPSK" w:cs="TH SarabunPSK"/>
+          <w:color w:val="000000"/>
+          <w:sz w:val="32"/>
+          <w:szCs w:val="32"/>
+          <w:cs/>
+        </w:rPr>
+        <w:t>กรรมการ</w:t>
+      </w:r>
+      <w:r>
+        <w:rPr>
+          <w:rFonts w:ascii="TH Sarabun New" w:hAnsi="TH Sarabun New" w:cs="TH Sarabun New"/>
+          <w:color w:val="000000"/>
+          <w:sz w:val="32"/>
+          <w:szCs w:val="32"/>
+          <w:cs/>
+        </w:rPr>
+        <w:t xml:space="preserve"> </w:t>
+      </w:r>
+      <w:r>
+        <w:rPr>
+          <w:rFonts w:ascii="TH Sarabun New" w:hAnsi="TH Sarabun New" w:cs="TH Sarabun New"/>
+          <w:color w:val="000000"/>
+          <w:sz w:val="32"/>
+          <w:szCs w:val="32"/>
+        </w:rPr>
+        <w:br/>
+      </w:r>
+      <w:r>
+        <w:rPr>
+          <w:rFonts w:ascii="TH SarabunPSK" w:hAnsi="TH SarabunPSK" w:cs="TH SarabunPSK"/>
+          <w:color w:val="000000"/>
+          <w:sz w:val="32"/>
+          <w:szCs w:val="32"/>
+          <w:cs/>
+        </w:rPr>
+        <w:t>(</w:t>
+      </w:r>
+      <w:r>
+        <w:rPr>
+          <w:rFonts w:ascii="TH SarabunPSK" w:hAnsi="TH SarabunPSK" w:cs="TH SarabunPSK"/>
+          <w:color w:val="000000"/>
+          <w:sz w:val="32"/>
+          <w:szCs w:val="32"/>
+        </w:rPr>
+        <w:t xml:space="preserve">   </w:t>
+      </w:r>
+      <w:r>
+        <w:rPr>
+          <w:rFonts w:ascii="TH SarabunPSK" w:hAnsi="TH SarabunPSK" w:cs="TH SarabunPSK"/>
+          <w:sz w:val="32"/>
+          <w:szCs w:val="32"/>
+          <w:cs/>
+        </w:rPr>
+        <w:t>อาจารย์</w:t>
+      </w:r>
+      <w:r>
+        <w:rPr>
+          <w:rFonts w:ascii="TH SarabunPSK" w:hAnsi="TH SarabunPSK" w:cs="TH SarabunPSK" w:hint="cs"/>
+          <w:sz w:val="32"/>
+          <w:szCs w:val="32"/>
+          <w:cs/>
+        </w:rPr>
+        <w:t>ธนกฤตา</w:t>
+      </w:r>
+      <w:r>
+        <w:rPr>
+          <w:rFonts w:ascii="TH SarabunPSK" w:hAnsi="TH SarabunPSK" w:cs="TH SarabunPSK"/>
+          <w:sz w:val="32"/>
+          <w:szCs w:val="32"/>
+        </w:rPr>
+        <w:t xml:space="preserve">  </w:t>
+      </w:r>
+      <w:r>
+        <w:rPr>
+          <w:rFonts w:ascii="TH SarabunPSK" w:hAnsi="TH SarabunPSK" w:cs="TH SarabunPSK"/>
+          <w:sz w:val="32"/>
+          <w:szCs w:val="32"/>
+          <w:cs/>
+        </w:rPr>
+        <w:t xml:space="preserve"> </w:t>
+      </w:r>
+      <w:r>
+        <w:rPr>
+          <w:rFonts w:ascii="TH SarabunPSK" w:hAnsi="TH SarabunPSK" w:cs="TH SarabunPSK" w:hint="cs"/>
+          <w:sz w:val="32"/>
+          <w:szCs w:val="32"/>
+          <w:cs/>
+        </w:rPr>
+        <w:t xml:space="preserve"> </w:t>
+      </w:r>
+      <w:r>
+        <w:rPr>
+          <w:rFonts w:ascii="TH SarabunPSK" w:hAnsi="TH SarabunPSK" w:cs="TH SarabunPSK"/>
+          <w:sz w:val="32"/>
+          <w:szCs w:val="32"/>
+        </w:rPr>
+        <w:t xml:space="preserve"> </w:t>
+      </w:r>
+      <w:r>
+        <w:rPr>
+          <w:rFonts w:ascii="TH SarabunPSK" w:hAnsi="TH SarabunPSK" w:cs="TH SarabunPSK" w:hint="cs"/>
+          <w:sz w:val="32"/>
+          <w:szCs w:val="32"/>
+          <w:cs/>
+        </w:rPr>
+        <w:t xml:space="preserve"> </w:t>
+      </w:r>
+      <w:r>
+        <w:rPr>
+          <w:rFonts w:ascii="TH SarabunPSK" w:hAnsi="TH SarabunPSK" w:cs="TH SarabunPSK"/>
+          <w:sz w:val="32"/>
+          <w:szCs w:val="32"/>
+        </w:rPr>
+        <w:t xml:space="preserve"> </w:t>
+      </w:r>
+      <w:r>
+        <w:rPr>
+          <w:rFonts w:ascii="TH SarabunPSK" w:hAnsi="TH SarabunPSK" w:cs="TH SarabunPSK"/>
+          <w:sz w:val="32"/>
+          <w:szCs w:val="32"/>
+          <w:cs/>
+        </w:rPr>
+        <w:t>อ</w:t>
+      </w:r>
+      <w:r>
+        <w:rPr>
+          <w:rFonts w:ascii="TH SarabunPSK" w:hAnsi="TH SarabunPSK" w:cs="TH SarabunPSK" w:hint="cs"/>
+          <w:sz w:val="32"/>
+          <w:szCs w:val="32"/>
+          <w:cs/>
+        </w:rPr>
+        <w:t>้นมี</w:t>
+      </w:r>
+      <w:r>
+        <w:rPr>
+          <w:rFonts w:ascii="TH SarabunPSK" w:hAnsi="TH SarabunPSK" w:cs="TH SarabunPSK"/>
+          <w:color w:val="000000"/>
+          <w:sz w:val="32"/>
+          <w:szCs w:val="32"/>
+        </w:rPr>
+        <w:t xml:space="preserve"> </w:t>
+      </w:r>
+      <w:r>
+        <w:rPr>
+          <w:rFonts w:ascii="TH SarabunPSK" w:hAnsi="TH SarabunPSK" w:cs="TH SarabunPSK"/>
+          <w:color w:val="000000"/>
+          <w:sz w:val="32"/>
+          <w:szCs w:val="32"/>
+        </w:rPr>
+        <w:t xml:space="preserve"> </w:t>
+      </w:r>
+      <w:r>
+        <w:rPr>
+          <w:rFonts w:ascii="TH SarabunPSK" w:hAnsi="TH SarabunPSK" w:cs="TH SarabunPSK"/>
+          <w:color w:val="000000"/>
+          <w:sz w:val="32"/>
+          <w:szCs w:val="32"/>
+        </w:rPr>
+        <w:t xml:space="preserve"> </w:t>
+      </w:r>
+      <w:r>
+        <w:rPr>
+          <w:rFonts w:ascii="TH SarabunPSK" w:hAnsi="TH SarabunPSK" w:cs="TH SarabunPSK"/>
+          <w:color w:val="000000"/>
+          <w:sz w:val="32"/>
+          <w:szCs w:val="32"/>
+        </w:rPr>
+        <w:t>)</w:t>
+      </w:r>
+      <w:r>
+        <w:rPr>
+          <w:rFonts w:ascii="TH Sarabun New" w:hAnsi="TH Sarabun New" w:cs="TH Sarabun New"/>
+          <w:color w:val="000000"/>
+          <w:sz w:val="32"/>
+          <w:szCs w:val="32"/>
+          <w:cs/>
         </w:rPr>
         <w:tab/>
       </w:r>
       <w:r>
         <w:rPr>
-          <w:rFonts w:ascii="Cordia New" w:hAnsi="Cordia New" w:cs="Cordia New"/>
-          <w:sz w:val="32"/>
-          <w:szCs w:val="32"/>
-        </w:rPr>
-        <w:t>_________________________________</w:t>
-      </w:r>
-      <w:r>
-        <w:rPr>
-          <w:rFonts w:ascii="TH Sarabun New" w:hAnsi="TH Sarabun New" w:cs="TH Sarabun New"/>
-          <w:color w:val="000000"/>
-          <w:sz w:val="32"/>
-          <w:szCs w:val="32"/>
-        </w:rPr>
-        <w:t xml:space="preserve"> </w:t>
-      </w:r>
-      <w:r>
-        <w:rPr>
-          <w:rFonts w:ascii="TH Sarabun New" w:hAnsi="TH Sarabun New" w:cs="TH Sarabun New" w:hint="cs"/>
+          <w:rFonts w:ascii="TH Sarabun New" w:hAnsi="TH Sarabun New" w:cs="TH Sarabun New"/>
           <w:color w:val="000000"/>
           <w:sz w:val="32"/>
           <w:szCs w:val="32"/>
@@ -1140,52 +1397,31 @@
       </w:r>
       <w:r>
         <w:rPr>
-          <w:rFonts w:ascii="TH SarabunPSK" w:hAnsi="TH SarabunPSK" w:cs="TH SarabunPSK"/>
-          <w:color w:val="000000"/>
-          <w:sz w:val="32"/>
-          <w:szCs w:val="32"/>
-          <w:cs/>
-        </w:rPr>
-        <w:t>กรรมการ</w:t>
-      </w:r>
-      <w:r>
-        <w:rPr>
-          <w:rFonts w:ascii="TH Sarabun New" w:hAnsi="TH Sarabun New" w:cs="TH Sarabun New"/>
-          <w:color w:val="000000"/>
-          <w:sz w:val="32"/>
-          <w:szCs w:val="32"/>
-          <w:cs/>
-        </w:rPr>
-        <w:t xml:space="preserve"> </w:t>
-      </w:r>
-      <w:r>
-        <w:rPr>
-          <w:rFonts w:ascii="TH Sarabun New" w:hAnsi="TH Sarabun New" w:cs="TH Sarabun New"/>
-          <w:color w:val="000000"/>
-          <w:sz w:val="32"/>
-          <w:szCs w:val="32"/>
-        </w:rPr>
-        <w:br/>
-      </w:r>
-      <w:r>
-        <w:rPr>
-          <w:rFonts w:ascii="TH SarabunPSK" w:hAnsi="TH SarabunPSK" w:cs="TH SarabunPSK"/>
-          <w:color w:val="000000"/>
-          <w:sz w:val="32"/>
-          <w:szCs w:val="32"/>
-          <w:cs/>
-        </w:rPr>
-        <w:t>(</w:t>
-      </w:r>
-      <w:r>
-        <w:rPr>
-          <w:rFonts w:ascii="TH SarabunPSK" w:hAnsi="TH SarabunPSK" w:cs="TH SarabunPSK"/>
-          <w:color w:val="000000"/>
-          <w:sz w:val="32"/>
-          <w:szCs w:val="32"/>
-          <w:cs/>
-        </w:rPr>
-        <w:tab/>
+          <w:rFonts w:ascii="TH Sarabun New" w:hAnsi="TH Sarabun New" w:cs="TH Sarabun New"/>
+          <w:color w:val="000000"/>
+          <w:sz w:val="32"/>
+          <w:szCs w:val="32"/>
+        </w:rPr>
+        <w:t xml:space="preserve">              </w:t>
+      </w:r>
+      <w:r>
+        <w:rPr>
+          <w:rFonts w:ascii="TH SarabunPSK" w:hAnsi="TH SarabunPSK" w:cs="TH SarabunPSK"/>
+          <w:color w:val="000000"/>
+          <w:sz w:val="32"/>
+          <w:szCs w:val="32"/>
+          <w:cs/>
+        </w:rPr>
+        <w:t xml:space="preserve">( </w:t>
+      </w:r>
+      <w:r>
+        <w:rPr>
+          <w:rFonts w:ascii="TH SarabunPSK" w:hAnsi="TH SarabunPSK" w:cs="TH SarabunPSK"/>
+          <w:color w:val="000000"/>
+          <w:sz w:val="32"/>
+          <w:szCs w:val="32"/>
+        </w:rPr>
+        <w:t xml:space="preserve">  </w:t>
       </w:r>
       <w:r>
         <w:rPr>
@@ -1198,180 +1434,58 @@
       </w:r>
       <w:r>
         <w:rPr>
+          <w:rFonts w:ascii="TH SarabunPSK" w:hAnsi="TH SarabunPSK" w:cs="TH SarabunPSK"/>
+          <w:sz w:val="32"/>
+          <w:szCs w:val="32"/>
+          <w:cs/>
+        </w:rPr>
+        <w:t>น้ำทิพย์</w:t>
+      </w:r>
+      <w:r>
+        <w:rPr>
+          <w:rFonts w:ascii="TH SarabunPSK" w:hAnsi="TH SarabunPSK" w:cs="TH SarabunPSK"/>
+          <w:sz w:val="32"/>
+          <w:szCs w:val="32"/>
+        </w:rPr>
+        <w:t xml:space="preserve">       </w:t>
+      </w:r>
+      <w:r>
+        <w:rPr>
+          <w:rFonts w:ascii="TH SarabunPSK" w:hAnsi="TH SarabunPSK" w:cs="TH SarabunPSK"/>
+          <w:sz w:val="32"/>
+          <w:szCs w:val="32"/>
+          <w:cs/>
+        </w:rPr>
+        <w:t>เนียมหอม</w:t>
+      </w:r>
+      <w:r>
+        <w:rPr>
           <w:rFonts w:ascii="TH SarabunPSK" w:hAnsi="TH SarabunPSK" w:cs="TH SarabunPSK" w:hint="cs"/>
-          <w:sz w:val="32"/>
-          <w:szCs w:val="32"/>
-          <w:cs/>
-        </w:rPr>
-        <w:t>ธนกฤตา</w:t>
-      </w:r>
-      <w:r>
-        <w:rPr>
-          <w:rFonts w:ascii="TH SarabunPSK" w:hAnsi="TH SarabunPSK" w:cs="TH SarabunPSK"/>
-          <w:sz w:val="32"/>
-          <w:szCs w:val="32"/>
-        </w:rPr>
-        <w:t xml:space="preserve">  </w:t>
-      </w:r>
-      <w:r>
-        <w:rPr>
-          <w:rFonts w:ascii="TH SarabunPSK" w:hAnsi="TH SarabunPSK" w:cs="TH SarabunPSK"/>
-          <w:sz w:val="32"/>
-          <w:szCs w:val="32"/>
-          <w:cs/>
+          <w:color w:val="000000"/>
+          <w:sz w:val="32"/>
+          <w:szCs w:val="32"/>
+          <w:cs/>
+        </w:rPr>
+        <w:t xml:space="preserve"> </w:t>
+      </w:r>
+      <w:r>
+        <w:rPr>
+          <w:rFonts w:ascii="TH SarabunPSK" w:hAnsi="TH SarabunPSK" w:cs="TH SarabunPSK"/>
+          <w:color w:val="000000"/>
+          <w:sz w:val="32"/>
+          <w:szCs w:val="32"/>
         </w:rPr>
         <w:t xml:space="preserve"> </w:t>
       </w:r>
       <w:r>
         <w:rPr>
           <w:rFonts w:ascii="TH SarabunPSK" w:hAnsi="TH SarabunPSK" w:cs="TH SarabunPSK" w:hint="cs"/>
-          <w:sz w:val="32"/>
-          <w:szCs w:val="32"/>
-          <w:cs/>
-        </w:rPr>
-        <w:t xml:space="preserve">    </w:t>
-      </w:r>
-      <w:r>
-        <w:rPr>
-          <w:rFonts w:ascii="TH SarabunPSK" w:hAnsi="TH SarabunPSK" w:cs="TH SarabunPSK"/>
-          <w:sz w:val="32"/>
-          <w:szCs w:val="32"/>
-          <w:cs/>
-        </w:rPr>
-        <w:t>อ</w:t>
-      </w:r>
-      <w:r>
-        <w:rPr>
-          <w:rFonts w:ascii="TH SarabunPSK" w:hAnsi="TH SarabunPSK" w:cs="TH SarabunPSK" w:hint="cs"/>
-          <w:sz w:val="32"/>
-          <w:szCs w:val="32"/>
-          <w:cs/>
-        </w:rPr>
-        <w:t>้นมี</w:t>
-      </w:r>
-      <w:r>
-        <w:rPr>
-          <w:rFonts w:ascii="TH SarabunPSK" w:hAnsi="TH SarabunPSK" w:cs="TH SarabunPSK"/>
-          <w:color w:val="000000"/>
-          <w:sz w:val="32"/>
-          <w:szCs w:val="32"/>
-          <w:cs/>
-        </w:rPr>
-        <w:tab/>
-      </w:r>
-      <w:r>
-        <w:rPr>
-          <w:rFonts w:ascii="TH SarabunPSK" w:hAnsi="TH SarabunPSK" w:cs="TH SarabunPSK"/>
-          <w:color w:val="000000"/>
-          <w:sz w:val="32"/>
-          <w:szCs w:val="32"/>
-        </w:rPr>
-        <w:t>)</w:t>
-      </w:r>
-      <w:r>
-        <w:rPr>
-          <w:rFonts w:ascii="TH Sarabun New" w:hAnsi="TH Sarabun New" w:cs="TH Sarabun New"/>
-          <w:color w:val="000000"/>
-          <w:sz w:val="32"/>
-          <w:szCs w:val="32"/>
-          <w:cs/>
-        </w:rPr>
-        <w:tab/>
-      </w:r>
-      <w:r>
-        <w:rPr>
-          <w:rFonts w:ascii="TH Sarabun New" w:hAnsi="TH Sarabun New" w:cs="TH Sarabun New"/>
-          <w:color w:val="000000"/>
-          <w:sz w:val="32"/>
-          <w:szCs w:val="32"/>
-          <w:cs/>
-        </w:rPr>
-        <w:tab/>
-      </w:r>
-      <w:r>
-        <w:rPr>
-          <w:rFonts w:ascii="TH SarabunPSK" w:hAnsi="TH SarabunPSK" w:cs="TH SarabunPSK"/>
-          <w:color w:val="000000"/>
-          <w:sz w:val="32"/>
-          <w:szCs w:val="32"/>
-          <w:cs/>
-        </w:rPr>
-        <w:t xml:space="preserve">( </w:t>
-      </w:r>
-      <w:r>
-        <w:rPr>
-          <w:rFonts w:ascii="TH SarabunPSK" w:hAnsi="TH SarabunPSK" w:cs="TH SarabunPSK"/>
-          <w:color w:val="000000"/>
-          <w:sz w:val="32"/>
-          <w:szCs w:val="32"/>
-          <w:cs/>
-        </w:rPr>
-        <w:tab/>
-      </w:r>
-      <w:r>
-        <w:rPr>
-          <w:rFonts w:ascii="TH SarabunPSK" w:hAnsi="TH SarabunPSK" w:cs="TH SarabunPSK"/>
-          <w:sz w:val="32"/>
-          <w:szCs w:val="32"/>
-          <w:cs/>
-        </w:rPr>
-        <w:t>อาจารย์</w:t>
-      </w:r>
-      <w:r>
-        <w:rPr>
-          <w:rFonts w:ascii="TH SarabunPSK" w:hAnsi="TH SarabunPSK" w:cs="TH SarabunPSK"/>
-          <w:sz w:val="32"/>
-          <w:szCs w:val="32"/>
-          <w:cs/>
-        </w:rPr>
-        <w:t>น้ำทิพย์</w:t>
-      </w:r>
-      <w:r>
-        <w:rPr>
-          <w:rFonts w:ascii="TH SarabunPSK" w:hAnsi="TH SarabunPSK" w:cs="TH SarabunPSK"/>
-          <w:sz w:val="32"/>
-          <w:szCs w:val="32"/>
-          <w:cs/>
-        </w:rPr>
-        <w:tab/>
-      </w:r>
-      <w:r>
-        <w:rPr>
-          <w:rFonts w:ascii="TH SarabunPSK" w:hAnsi="TH SarabunPSK" w:cs="TH SarabunPSK" w:hint="cs"/>
-          <w:sz w:val="32"/>
-          <w:szCs w:val="32"/>
-          <w:cs/>
-        </w:rPr>
-        <w:t xml:space="preserve"> </w:t>
-      </w:r>
-      <w:r>
-        <w:rPr>
-          <w:rFonts w:ascii="TH SarabunPSK" w:hAnsi="TH SarabunPSK" w:cs="TH SarabunPSK"/>
-          <w:sz w:val="32"/>
-          <w:szCs w:val="32"/>
-          <w:cs/>
-        </w:rPr>
-        <w:t>เนียมหอม</w:t>
-      </w:r>
-      <w:r>
-        <w:rPr>
-          <w:rFonts w:ascii="TH SarabunPSK" w:hAnsi="TH SarabunPSK" w:cs="TH SarabunPSK"/>
-          <w:color w:val="000000"/>
-          <w:sz w:val="32"/>
-          <w:szCs w:val="32"/>
-          <w:cs/>
-        </w:rPr>
-        <w:tab/>
-      </w:r>
-      <w:r>
-        <w:rPr>
-          <w:rFonts w:ascii="TH SarabunPSK" w:hAnsi="TH SarabunPSK" w:cs="TH SarabunPSK" w:hint="cs"/>
-          <w:color w:val="000000"/>
-          <w:sz w:val="32"/>
-          <w:szCs w:val="32"/>
-          <w:cs/>
-        </w:rPr>
-        <w:t xml:space="preserve">  </w:t>
+          <w:color w:val="000000"/>
+          <w:sz w:val="32"/>
+          <w:szCs w:val="32"/>
+          <w:cs/>
+        </w:rPr>
+        <w:t xml:space="preserve"> </w:t>
       </w:r>
       <w:r>
         <w:rPr>
@@ -1399,6 +1513,7 @@
           <w:tab w:val="left" w:pos="8730"/>
           <w:tab w:val="left" w:pos="9000"/>
         </w:tabs>
+        <w:spacing w:before="120"/>
         <w:rPr>
           <w:rFonts w:ascii="TH Sarabun New" w:hAnsi="TH Sarabun New" w:cs="TH Sarabun New"/>
           <w:color w:val="000000"/>
@@ -1434,7 +1549,16 @@
           <w:sz w:val="32"/>
           <w:szCs w:val="32"/>
         </w:rPr>
-        <w:t>_________________________________</w:t>
+        <w:t>_________________________</w:t>
+      </w:r>
+      <w:proofErr w:type="gramStart"/>
+      <w:r>
+        <w:rPr>
+          <w:rFonts w:ascii="Cordia New" w:hAnsi="Cordia New" w:cs="Cordia New"/>
+          <w:sz w:val="32"/>
+          <w:szCs w:val="32"/>
+        </w:rPr>
+        <w:t>_</w:t>
       </w:r>
       <w:r>
         <w:rPr>
@@ -1455,6 +1579,194 @@
         </w:rPr>
         <w:t>กรรมการ</w:t>
       </w:r>
+      <w:proofErr w:type="gramEnd"/>
+      <w:r>
+        <w:rPr>
+          <w:rFonts w:ascii="TH Sarabun New" w:hAnsi="TH Sarabun New" w:cs="TH Sarabun New"/>
+          <w:color w:val="000000"/>
+          <w:sz w:val="32"/>
+          <w:szCs w:val="32"/>
+        </w:rPr>
+        <w:t xml:space="preserve">       </w:t>
+      </w:r>
+      <w:r>
+        <w:rPr>
+          <w:rFonts w:ascii="TH Sarabun New" w:hAnsi="TH Sarabun New" w:cs="TH Sarabun New"/>
+          <w:color w:val="000000"/>
+          <w:sz w:val="32"/>
+          <w:szCs w:val="32"/>
+        </w:rPr>
+        <w:t xml:space="preserve">     </w:t>
+      </w:r>
+      <w:r>
+        <w:rPr>
+          <w:rFonts w:ascii="TH Sarabun New" w:hAnsi="TH Sarabun New" w:cs="TH Sarabun New"/>
+          <w:color w:val="000000"/>
+          <w:sz w:val="32"/>
+          <w:szCs w:val="32"/>
+        </w:rPr>
+        <w:t xml:space="preserve"> </w:t>
+      </w:r>
+      <w:r>
+        <w:rPr>
+          <w:rFonts w:ascii="Cordia New" w:hAnsi="Cordia New" w:cs="Cordia New"/>
+          <w:sz w:val="32"/>
+          <w:szCs w:val="32"/>
+        </w:rPr>
+        <w:t>__________________________</w:t>
+      </w:r>
+      <w:r>
+        <w:rPr>
+          <w:rFonts w:ascii="Cordia New" w:hAnsi="Cordia New" w:cs="Cordia New"/>
+          <w:sz w:val="32"/>
+          <w:szCs w:val="32"/>
+        </w:rPr>
+        <w:t xml:space="preserve"> </w:t>
+      </w:r>
+      <w:r>
+        <w:rPr>
+          <w:rFonts w:ascii="TH Sarabun New" w:hAnsi="TH Sarabun New" w:cs="TH Sarabun New"/>
+          <w:color w:val="000000"/>
+          <w:sz w:val="32"/>
+          <w:szCs w:val="32"/>
+        </w:rPr>
+        <w:t xml:space="preserve">  </w:t>
+      </w:r>
+      <w:r>
+        <w:rPr>
+          <w:rFonts w:ascii="TH SarabunPSK" w:hAnsi="TH SarabunPSK" w:cs="TH SarabunPSK"/>
+          <w:color w:val="000000"/>
+          <w:sz w:val="32"/>
+          <w:szCs w:val="32"/>
+          <w:cs/>
+        </w:rPr>
+        <w:t>กรรมการ</w:t>
+      </w:r>
+      <w:r>
+        <w:rPr>
+          <w:rFonts w:ascii="TH Sarabun New" w:hAnsi="TH Sarabun New" w:cs="TH Sarabun New"/>
+          <w:color w:val="000000"/>
+          <w:sz w:val="32"/>
+          <w:szCs w:val="32"/>
+          <w:cs/>
+        </w:rPr>
+        <w:t xml:space="preserve"> </w:t>
+      </w:r>
+      <w:r>
+        <w:rPr>
+          <w:rFonts w:ascii="TH Sarabun New" w:hAnsi="TH Sarabun New" w:cs="TH Sarabun New"/>
+          <w:color w:val="000000"/>
+          <w:sz w:val="32"/>
+          <w:szCs w:val="32"/>
+        </w:rPr>
+        <w:br/>
+      </w:r>
+      <w:r>
+        <w:rPr>
+          <w:rFonts w:ascii="TH SarabunPSK" w:hAnsi="TH SarabunPSK" w:cs="TH SarabunPSK"/>
+          <w:color w:val="000000"/>
+          <w:sz w:val="32"/>
+          <w:szCs w:val="32"/>
+          <w:cs/>
+        </w:rPr>
+        <w:t>(</w:t>
+      </w:r>
+      <w:r>
+        <w:rPr>
+          <w:rFonts w:ascii="TH SarabunPSK" w:hAnsi="TH SarabunPSK" w:cs="TH SarabunPSK"/>
+          <w:color w:val="000000"/>
+          <w:sz w:val="32"/>
+          <w:szCs w:val="32"/>
+        </w:rPr>
+        <w:t xml:space="preserve">   </w:t>
+      </w:r>
+      <w:r>
+        <w:rPr>
+          <w:rFonts w:ascii="TH SarabunPSK" w:hAnsi="TH SarabunPSK" w:cs="TH SarabunPSK"/>
+          <w:sz w:val="32"/>
+          <w:szCs w:val="32"/>
+          <w:cs/>
+        </w:rPr>
+        <w:t>อาจารย์</w:t>
+      </w:r>
+      <w:r>
+        <w:rPr>
+          <w:rFonts w:ascii="TH SarabunPSK" w:hAnsi="TH SarabunPSK" w:cs="TH SarabunPSK"/>
+          <w:sz w:val="32"/>
+          <w:szCs w:val="32"/>
+          <w:cs/>
+        </w:rPr>
+        <w:t>นพดล</w:t>
+      </w:r>
+      <w:r>
+        <w:rPr>
+          <w:rFonts w:ascii="TH SarabunPSK" w:hAnsi="TH SarabunPSK" w:cs="TH SarabunPSK"/>
+          <w:sz w:val="32"/>
+          <w:szCs w:val="32"/>
+        </w:rPr>
+        <w:t xml:space="preserve"> </w:t>
+      </w:r>
+      <w:r>
+        <w:rPr>
+          <w:rFonts w:ascii="TH SarabunPSK" w:hAnsi="TH SarabunPSK" w:cs="TH SarabunPSK"/>
+          <w:sz w:val="32"/>
+          <w:szCs w:val="32"/>
+        </w:rPr>
+        <w:t xml:space="preserve"> </w:t>
+      </w:r>
+      <w:r>
+        <w:rPr>
+          <w:rFonts w:ascii="TH SarabunPSK" w:hAnsi="TH SarabunPSK" w:cs="TH SarabunPSK"/>
+          <w:sz w:val="32"/>
+          <w:szCs w:val="32"/>
+        </w:rPr>
+        <w:t xml:space="preserve"> </w:t>
+      </w:r>
+      <w:r>
+        <w:rPr>
+          <w:rFonts w:ascii="TH SarabunPSK" w:hAnsi="TH SarabunPSK" w:cs="TH SarabunPSK"/>
+          <w:sz w:val="32"/>
+          <w:szCs w:val="32"/>
+          <w:cs/>
+        </w:rPr>
+        <w:t>อร่ามภัทรวงษ์</w:t>
+      </w:r>
+      <w:r>
+        <w:rPr>
+          <w:rFonts w:ascii="TH SarabunPSK" w:hAnsi="TH SarabunPSK" w:cs="TH SarabunPSK"/>
+          <w:color w:val="000000"/>
+          <w:sz w:val="32"/>
+          <w:szCs w:val="32"/>
+        </w:rPr>
+        <w:t xml:space="preserve"> </w:t>
+      </w:r>
+      <w:r>
+        <w:rPr>
+          <w:rFonts w:ascii="TH SarabunPSK" w:hAnsi="TH SarabunPSK" w:cs="TH SarabunPSK"/>
+          <w:color w:val="000000"/>
+          <w:sz w:val="32"/>
+          <w:szCs w:val="32"/>
+        </w:rPr>
+        <w:t xml:space="preserve"> </w:t>
+      </w:r>
+      <w:r>
+        <w:rPr>
+          <w:rFonts w:ascii="TH SarabunPSK" w:hAnsi="TH SarabunPSK" w:cs="TH SarabunPSK"/>
+          <w:color w:val="000000"/>
+          <w:sz w:val="32"/>
+          <w:szCs w:val="32"/>
+        </w:rPr>
+        <w:t xml:space="preserve"> </w:t>
+      </w:r>
+      <w:r>
+        <w:rPr>
+          <w:rFonts w:ascii="TH SarabunPSK" w:hAnsi="TH SarabunPSK" w:cs="TH SarabunPSK"/>
+          <w:color w:val="000000"/>
+          <w:sz w:val="32"/>
+          <w:szCs w:val="32"/>
+        </w:rPr>
+        <w:t>)</w:t>
+      </w:r>
       <w:r>
         <w:rPr>
           <w:rFonts w:ascii="TH Sarabun New" w:hAnsi="TH Sarabun New" w:cs="TH Sarabun New"/>
@@ -1466,171 +1778,21 @@
       </w:r>
       <w:r>
         <w:rPr>
-          <w:rFonts w:ascii="Cordia New" w:hAnsi="Cordia New" w:cs="Cordia New"/>
-          <w:sz w:val="32"/>
-          <w:szCs w:val="32"/>
-        </w:rPr>
-        <w:t>_________________________________</w:t>
-      </w:r>
-      <w:r>
-        <w:rPr>
-          <w:rFonts w:ascii="TH Sarabun New" w:hAnsi="TH Sarabun New" w:cs="TH Sarabun New"/>
-          <w:color w:val="000000"/>
-          <w:sz w:val="32"/>
-          <w:szCs w:val="32"/>
-        </w:rPr>
-        <w:t xml:space="preserve"> </w:t>
-      </w:r>
-      <w:r>
-        <w:rPr>
-          <w:rFonts w:ascii="TH Sarabun New" w:hAnsi="TH Sarabun New" w:cs="TH Sarabun New" w:hint="cs"/>
-          <w:color w:val="000000"/>
-          <w:sz w:val="32"/>
-          <w:szCs w:val="32"/>
-          <w:cs/>
+          <w:rFonts w:ascii="TH Sarabun New" w:hAnsi="TH Sarabun New" w:cs="TH Sarabun New"/>
+          <w:color w:val="000000"/>
+          <w:sz w:val="32"/>
+          <w:szCs w:val="32"/>
         </w:rPr>
         <w:tab/>
       </w:r>
       <w:r>
         <w:rPr>
-          <w:rFonts w:ascii="TH SarabunPSK" w:hAnsi="TH SarabunPSK" w:cs="TH SarabunPSK"/>
-          <w:color w:val="000000"/>
-          <w:sz w:val="32"/>
-          <w:szCs w:val="32"/>
-          <w:cs/>
-        </w:rPr>
-        <w:t>กรรมการ</w:t>
-      </w:r>
-      <w:r>
-        <w:rPr>
-          <w:rFonts w:ascii="TH Sarabun New" w:hAnsi="TH Sarabun New" w:cs="TH Sarabun New"/>
-          <w:color w:val="000000"/>
-          <w:sz w:val="32"/>
-          <w:szCs w:val="32"/>
-          <w:cs/>
-        </w:rPr>
-        <w:t xml:space="preserve"> </w:t>
-      </w:r>
-      <w:r>
-        <w:rPr>
-          <w:rFonts w:ascii="TH Sarabun New" w:hAnsi="TH Sarabun New" w:cs="TH Sarabun New"/>
-          <w:color w:val="000000"/>
-          <w:sz w:val="32"/>
-          <w:szCs w:val="32"/>
-        </w:rPr>
-        <w:br/>
-      </w:r>
-      <w:r>
-        <w:rPr>
-          <w:rFonts w:ascii="TH SarabunPSK" w:hAnsi="TH SarabunPSK" w:cs="TH SarabunPSK"/>
-          <w:color w:val="000000"/>
-          <w:sz w:val="32"/>
-          <w:szCs w:val="32"/>
-          <w:cs/>
-        </w:rPr>
-        <w:t>(</w:t>
-      </w:r>
-      <w:r>
-        <w:rPr>
-          <w:rFonts w:ascii="TH SarabunPSK" w:hAnsi="TH SarabunPSK" w:cs="TH SarabunPSK"/>
-          <w:color w:val="000000"/>
-          <w:sz w:val="32"/>
-          <w:szCs w:val="32"/>
-          <w:cs/>
-        </w:rPr>
-        <w:tab/>
-      </w:r>
-      <w:r>
-        <w:rPr>
-          <w:rFonts w:ascii="TH SarabunPSK" w:hAnsi="TH SarabunPSK" w:cs="TH SarabunPSK"/>
-          <w:sz w:val="32"/>
-          <w:szCs w:val="32"/>
-          <w:cs/>
-        </w:rPr>
-        <w:t>อาจารย์</w:t>
-      </w:r>
-      <w:r>
-        <w:rPr>
-          <w:rFonts w:ascii="TH SarabunPSK" w:hAnsi="TH SarabunPSK" w:cs="TH SarabunPSK"/>
-          <w:sz w:val="32"/>
-          <w:szCs w:val="32"/>
-          <w:cs/>
-        </w:rPr>
-        <w:t>นพดล</w:t>
-      </w:r>
-      <w:r>
-        <w:rPr>
-          <w:rFonts w:ascii="TH SarabunPSK" w:hAnsi="TH SarabunPSK" w:cs="TH SarabunPSK"/>
-          <w:sz w:val="32"/>
-          <w:szCs w:val="32"/>
-        </w:rPr>
-        <w:t xml:space="preserve">  </w:t>
-      </w:r>
-      <w:r>
-        <w:rPr>
-          <w:rFonts w:ascii="TH SarabunPSK" w:hAnsi="TH SarabunPSK" w:cs="TH SarabunPSK"/>
-          <w:sz w:val="32"/>
-          <w:szCs w:val="32"/>
-          <w:cs/>
-        </w:rPr>
-        <w:t xml:space="preserve"> </w:t>
-      </w:r>
-      <w:r>
-        <w:rPr>
-          <w:rFonts w:ascii="TH SarabunPSK" w:hAnsi="TH SarabunPSK" w:cs="TH SarabunPSK" w:hint="cs"/>
-          <w:sz w:val="32"/>
-          <w:szCs w:val="32"/>
-          <w:cs/>
-        </w:rPr>
-        <w:t xml:space="preserve"> </w:t>
-      </w:r>
-      <w:r>
-        <w:rPr>
-          <w:rFonts w:ascii="TH SarabunPSK" w:hAnsi="TH SarabunPSK" w:cs="TH SarabunPSK"/>
-          <w:sz w:val="32"/>
-          <w:szCs w:val="32"/>
-          <w:cs/>
-        </w:rPr>
-        <w:t>อร่ามภัทรวงษ์</w:t>
-      </w:r>
-      <w:r>
-        <w:rPr>
-          <w:rFonts w:ascii="TH SarabunPSK" w:hAnsi="TH SarabunPSK" w:cs="TH SarabunPSK"/>
-          <w:color w:val="000000"/>
-          <w:sz w:val="32"/>
-          <w:szCs w:val="32"/>
-          <w:cs/>
-        </w:rPr>
-        <w:tab/>
-      </w:r>
-      <w:r>
-        <w:rPr>
-          <w:rFonts w:ascii="TH SarabunPSK" w:hAnsi="TH SarabunPSK" w:cs="TH SarabunPSK"/>
-          <w:color w:val="000000"/>
-          <w:sz w:val="32"/>
-          <w:szCs w:val="32"/>
-        </w:rPr>
-        <w:t>)</w:t>
-      </w:r>
-      <w:r>
-        <w:rPr>
-          <w:rFonts w:ascii="TH Sarabun New" w:hAnsi="TH Sarabun New" w:cs="TH Sarabun New"/>
-          <w:color w:val="000000"/>
-          <w:sz w:val="32"/>
-          <w:szCs w:val="32"/>
-          <w:cs/>
-        </w:rPr>
-        <w:tab/>
-      </w:r>
-      <w:r>
-        <w:rPr>
-          <w:rFonts w:ascii="TH Sarabun New" w:hAnsi="TH Sarabun New" w:cs="TH Sarabun New"/>
-          <w:color w:val="000000"/>
-          <w:sz w:val="32"/>
-          <w:szCs w:val="32"/>
-          <w:cs/>
-        </w:rPr>
-        <w:tab/>
+          <w:rFonts w:ascii="TH Sarabun New" w:hAnsi="TH Sarabun New" w:cs="TH Sarabun New"/>
+          <w:color w:val="000000"/>
+          <w:sz w:val="32"/>
+          <w:szCs w:val="32"/>
+        </w:rPr>
+        <w:t xml:space="preserve">              </w:t>
       </w:r>
       <w:r>
         <w:rPr>
@@ -1648,9 +1810,17 @@
           <w:color w:val="000000"/>
           <w:sz w:val="32"/>
           <w:szCs w:val="32"/>
-          <w:cs/>
-        </w:rPr>
-        <w:tab/>
+        </w:rPr>
+        <w:t xml:space="preserve"> </w:t>
+      </w:r>
+      <w:r>
+        <w:rPr>
+          <w:rFonts w:ascii="TH SarabunPSK" w:hAnsi="TH SarabunPSK" w:cs="TH SarabunPSK"/>
+          <w:color w:val="000000"/>
+          <w:sz w:val="32"/>
+          <w:szCs w:val="32"/>
+        </w:rPr>
+        <w:t xml:space="preserve"> </w:t>
       </w:r>
       <w:r>
         <w:rPr>
@@ -1666,18 +1836,16 @@
           <w:rFonts w:ascii="TH SarabunPSK" w:hAnsi="TH SarabunPSK" w:cs="TH SarabunPSK"/>
           <w:sz w:val="32"/>
           <w:szCs w:val="32"/>
-          <w:cs/>
-        </w:rPr>
-        <w:tab/>
-      </w:r>
-      <w:r>
-        <w:rPr>
-          <w:rFonts w:ascii="TH SarabunPSK" w:hAnsi="TH SarabunPSK" w:cs="TH SarabunPSK" w:hint="cs"/>
-          <w:sz w:val="32"/>
-          <w:szCs w:val="32"/>
-          <w:cs/>
-        </w:rPr>
-        <w:t xml:space="preserve"> </w:t>
+        </w:rPr>
+        <w:t xml:space="preserve">   </w:t>
+      </w:r>
+      <w:r>
+        <w:rPr>
+          <w:rFonts w:ascii="TH SarabunPSK" w:hAnsi="TH SarabunPSK" w:cs="TH SarabunPSK"/>
+          <w:sz w:val="32"/>
+          <w:szCs w:val="32"/>
+        </w:rPr>
+        <w:t xml:space="preserve">   </w:t>
       </w:r>
       <w:r>
         <w:rPr>
@@ -1694,9 +1862,26 @@
           <w:color w:val="000000"/>
           <w:sz w:val="32"/>
           <w:szCs w:val="32"/>
-          <w:cs/>
-        </w:rPr>
-        <w:tab/>
+        </w:rPr>
+        <w:t xml:space="preserve">  </w:t>
+      </w:r>
+      <w:r>
+        <w:rPr>
+          <w:rFonts w:ascii="TH SarabunPSK" w:hAnsi="TH SarabunPSK" w:cs="TH SarabunPSK"/>
+          <w:color w:val="000000"/>
+          <w:sz w:val="32"/>
+          <w:szCs w:val="32"/>
+        </w:rPr>
+        <w:t xml:space="preserve"> </w:t>
+      </w:r>
+      <w:r>
+        <w:rPr>
+          <w:rFonts w:ascii="TH SarabunPSK" w:hAnsi="TH SarabunPSK" w:cs="TH SarabunPSK"/>
+          <w:color w:val="000000"/>
+          <w:sz w:val="32"/>
+          <w:szCs w:val="32"/>
+          <w:cs/>
+        </w:rPr>
         <w:t>)</w:t>
       </w:r>
     </w:p>
@@ -1705,7 +1890,7 @@
       <w:headerReference w:type="default" r:id="rId10"/>
       <w:footerReference w:type="default" r:id="rId11"/>
       <w:pgSz w:w="11906" w:h="16838"/>
-      <w:pgMar w:top="1253" w:right="562" w:bottom="907" w:left="1411" w:header="720" w:footer="720" w:gutter="0"/>
+      <w:pgMar w:top="1440" w:right="1440" w:bottom="1440" w:left="2160" w:header="720" w:footer="720" w:gutter="0"/>
       <w:pgNumType w:start="86"/>
       <w:cols w:space="708"/>
       <w:titlePg/>
